--- a/C_Session4_Tram_15Jan16.docx
+++ b/C_Session4_Tram_15Jan16.docx
@@ -7588,52 +7588,7 @@
           <w:sz w:val="24"/>
           <w:szCs w:val="24"/>
         </w:rPr>
-        <w:t xml:space="preserve"> </w:t>
-      </w:r>
-      <w:r>
-        <w:rPr>
-          <w:rFonts w:ascii="Times New Roman" w:hAnsi="Times New Roman" w:cs="Times New Roman"/>
-          <w:color w:val="002060"/>
-          <w:sz w:val="24"/>
-          <w:szCs w:val="24"/>
-        </w:rPr>
-        <w:t>(</w:t>
-      </w:r>
-      <w:r>
-        <w:rPr>
-          <w:rFonts w:ascii="Times New Roman" w:hAnsi="Times New Roman" w:cs="Times New Roman"/>
-          <w:color w:val="002060"/>
-          <w:sz w:val="24"/>
-          <w:szCs w:val="24"/>
-        </w:rPr>
-        <w:t>dài</w:t>
-      </w:r>
-      <w:r>
-        <w:rPr>
-          <w:rFonts w:ascii="Times New Roman" w:hAnsi="Times New Roman" w:cs="Times New Roman"/>
-          <w:color w:val="002060"/>
-          <w:sz w:val="24"/>
-          <w:szCs w:val="24"/>
-        </w:rPr>
-        <w:t xml:space="preserve"> +</w:t>
-      </w:r>
-      <w:r>
-        <w:rPr>
-          <w:rFonts w:ascii="Times New Roman" w:hAnsi="Times New Roman" w:cs="Times New Roman"/>
-          <w:color w:val="002060"/>
-          <w:sz w:val="24"/>
-          <w:szCs w:val="24"/>
-        </w:rPr>
-        <w:t xml:space="preserve"> rộng</w:t>
-      </w:r>
-      <w:r>
-        <w:rPr>
-          <w:rFonts w:ascii="Times New Roman" w:hAnsi="Times New Roman" w:cs="Times New Roman"/>
-          <w:color w:val="002060"/>
-          <w:sz w:val="24"/>
-          <w:szCs w:val="24"/>
-        </w:rPr>
-        <w:t>)*2</w:t>
+        <w:t xml:space="preserve"> (dài + rộng)*2</w:t>
       </w:r>
     </w:p>
     <w:p>
@@ -7916,16 +7871,7 @@
           <w:sz w:val="24"/>
           <w:szCs w:val="24"/>
         </w:rPr>
-        <w:t>chu vi</w:t>
-      </w:r>
-      <w:r>
-        <w:rPr>
-          <w:rFonts w:ascii="Times New Roman" w:hAnsi="Times New Roman" w:cs="Times New Roman"/>
-          <w:color w:val="002060"/>
-          <w:sz w:val="24"/>
-          <w:szCs w:val="24"/>
-        </w:rPr>
-        <w:t xml:space="preserve"> hình tròn = bán kính </w:t>
+        <w:t xml:space="preserve">chu vi hình tròn = bán kính </w:t>
       </w:r>
       <w:r>
         <w:rPr>
@@ -7943,16 +7889,7 @@
           <w:sz w:val="24"/>
           <w:szCs w:val="24"/>
         </w:rPr>
-        <w:t>2</w:t>
-      </w:r>
-      <w:r>
-        <w:rPr>
-          <w:rFonts w:ascii="Times New Roman" w:hAnsi="Times New Roman" w:cs="Times New Roman"/>
-          <w:color w:val="002060"/>
-          <w:sz w:val="24"/>
-          <w:szCs w:val="24"/>
-        </w:rPr>
-        <w:t xml:space="preserve"> * PI</w:t>
+        <w:t>2 * PI</w:t>
       </w:r>
     </w:p>
     <w:p>
@@ -8396,9 +8333,89 @@
     <w:p>
       <w:pPr>
         <w:spacing w:line="312" w:lineRule="auto"/>
-      </w:pPr>
+        <w:rPr>
+          <w:rFonts w:ascii="Times New Roman" w:hAnsi="Times New Roman" w:cs="Times New Roman"/>
+          <w:color w:val="002060"/>
+          <w:sz w:val="24"/>
+          <w:szCs w:val="24"/>
+        </w:rPr>
+      </w:pPr>
+      <w:r>
+        <w:rPr>
+          <w:rFonts w:ascii="Times New Roman" w:hAnsi="Times New Roman" w:cs="Times New Roman"/>
+          <w:color w:val="002060"/>
+          <w:sz w:val="24"/>
+          <w:szCs w:val="24"/>
+        </w:rPr>
+        <w:t>Nhập vào x giây</w:t>
+      </w:r>
+    </w:p>
+    <w:p>
+      <w:pPr>
+        <w:spacing w:line="312" w:lineRule="auto"/>
+        <w:rPr>
+          <w:rFonts w:ascii="Times New Roman" w:hAnsi="Times New Roman" w:cs="Times New Roman"/>
+          <w:color w:val="002060"/>
+          <w:sz w:val="24"/>
+          <w:szCs w:val="24"/>
+        </w:rPr>
+      </w:pPr>
+      <w:r>
+        <w:rPr>
+          <w:rFonts w:ascii="Times New Roman" w:hAnsi="Times New Roman" w:cs="Times New Roman"/>
+          <w:color w:val="002060"/>
+          <w:sz w:val="24"/>
+          <w:szCs w:val="24"/>
+        </w:rPr>
+        <w:t>Giờ = x/3600</w:t>
+      </w:r>
+    </w:p>
+    <w:p>
+      <w:pPr>
+        <w:spacing w:line="312" w:lineRule="auto"/>
+        <w:rPr>
+          <w:rFonts w:ascii="Times New Roman" w:hAnsi="Times New Roman" w:cs="Times New Roman"/>
+          <w:color w:val="002060"/>
+          <w:sz w:val="24"/>
+          <w:szCs w:val="24"/>
+        </w:rPr>
+      </w:pPr>
+      <w:r>
+        <w:rPr>
+          <w:rFonts w:ascii="Times New Roman" w:hAnsi="Times New Roman" w:cs="Times New Roman"/>
+          <w:color w:val="002060"/>
+          <w:sz w:val="24"/>
+          <w:szCs w:val="24"/>
+        </w:rPr>
+        <w:t>Phút = x MOD 3600</w:t>
+      </w:r>
+    </w:p>
+    <w:p>
+      <w:pPr>
+        <w:spacing w:line="312" w:lineRule="auto"/>
+        <w:rPr>
+          <w:rFonts w:ascii="Times New Roman" w:hAnsi="Times New Roman" w:cs="Times New Roman"/>
+          <w:color w:val="002060"/>
+          <w:sz w:val="24"/>
+          <w:szCs w:val="24"/>
+        </w:rPr>
+      </w:pPr>
+      <w:r>
+        <w:rPr>
+          <w:rFonts w:ascii="Times New Roman" w:hAnsi="Times New Roman" w:cs="Times New Roman"/>
+          <w:color w:val="002060"/>
+          <w:sz w:val="24"/>
+          <w:szCs w:val="24"/>
+        </w:rPr>
+        <w:t>Tiếp tục chuyển phút về giây</w:t>
+      </w:r>
       <w:bookmarkStart w:id="0" w:name="_GoBack"/>
       <w:bookmarkEnd w:id="0"/>
+    </w:p>
+    <w:p>
+      <w:pPr>
+        <w:spacing w:line="312" w:lineRule="auto"/>
+      </w:pPr>
       <w:r>
         <w:rPr>
           <w:rFonts w:ascii="Times New Roman" w:hAnsi="Times New Roman" w:cs="Times New Roman"/>
@@ -8562,7 +8579,7 @@
             <w:b/>
             <w:noProof/>
           </w:rPr>
-          <w:t>13</w:t>
+          <w:t>12</w:t>
         </w:r>
         <w:r>
           <w:rPr>
@@ -14150,7 +14167,7 @@
 </file>
 
 <file path=customXml/itemProps1.xml><?xml version="1.0" encoding="utf-8"?>
-<ds:datastoreItem xmlns:ds="http://schemas.openxmlformats.org/officeDocument/2006/customXml" ds:itemID="{E0D94AFB-6B76-44F7-8BE3-4A268718DC54}">
+<ds:datastoreItem xmlns:ds="http://schemas.openxmlformats.org/officeDocument/2006/customXml" ds:itemID="{FBD095E3-7CD2-4E74-86E4-6BDC4CA81B9B}">
   <ds:schemaRefs>
     <ds:schemaRef ds:uri="http://schemas.openxmlformats.org/officeDocument/2006/bibliography"/>
   </ds:schemaRefs>

--- a/C_Session4_Tram_15Jan16.docx
+++ b/C_Session4_Tram_15Jan16.docx
@@ -5854,37 +5854,18 @@
     </w:p>
     <w:p>
       <w:pPr>
-        <w:spacing w:line="312" w:lineRule="auto"/>
-        <w:rPr>
-          <w:rFonts w:ascii="Times New Roman" w:hAnsi="Times New Roman" w:cs="Times New Roman"/>
-          <w:b/>
-          <w:color w:val="FF0000"/>
-          <w:sz w:val="24"/>
-          <w:szCs w:val="24"/>
-          <w:u w:val="single"/>
-        </w:rPr>
-      </w:pPr>
-      <w:r>
-        <w:rPr>
-          <w:rFonts w:ascii="Times New Roman" w:hAnsi="Times New Roman" w:cs="Times New Roman"/>
-          <w:b/>
-          <w:color w:val="FF0000"/>
-          <w:sz w:val="24"/>
-          <w:szCs w:val="24"/>
-          <w:u w:val="single"/>
-        </w:rPr>
-        <w:t>BÀI TẬ</w:t>
-      </w:r>
-      <w:r>
-        <w:rPr>
-          <w:rFonts w:ascii="Times New Roman" w:hAnsi="Times New Roman" w:cs="Times New Roman"/>
-          <w:b/>
-          <w:color w:val="FF0000"/>
-          <w:sz w:val="24"/>
-          <w:szCs w:val="24"/>
-          <w:u w:val="single"/>
-        </w:rPr>
-        <w:t>P 3</w:t>
+        <w:spacing w:line="360" w:lineRule="auto"/>
+        <w:rPr>
+          <w:sz w:val="28"/>
+          <w:szCs w:val="28"/>
+        </w:rPr>
+      </w:pPr>
+      <w:r>
+        <w:rPr>
+          <w:sz w:val="28"/>
+          <w:szCs w:val="28"/>
+        </w:rPr>
+        <w:t>3. Gợi ý :</w:t>
       </w:r>
     </w:p>
     <w:p>
@@ -5893,273 +5874,17 @@
         <w:ind w:left="450"/>
         <w:rPr>
           <w:rFonts w:ascii="Times New Roman" w:hAnsi="Times New Roman" w:cs="Times New Roman"/>
-          <w:b/>
-          <w:color w:val="002060"/>
-          <w:sz w:val="24"/>
-          <w:szCs w:val="24"/>
-        </w:rPr>
-      </w:pPr>
-      <w:r>
-        <w:rPr>
-          <w:rFonts w:ascii="Times New Roman" w:hAnsi="Times New Roman" w:cs="Times New Roman"/>
-          <w:b/>
-          <w:color w:val="002060"/>
-          <w:sz w:val="24"/>
-          <w:szCs w:val="24"/>
-        </w:rPr>
-        <w:t xml:space="preserve">1.Thời lượng : </w:t>
-      </w:r>
-      <w:r>
-        <w:rPr>
-          <w:rFonts w:ascii="Times New Roman" w:hAnsi="Times New Roman" w:cs="Times New Roman"/>
-          <w:color w:val="002060"/>
-          <w:sz w:val="24"/>
-          <w:szCs w:val="24"/>
-        </w:rPr>
-        <w:t>30 phút</w:t>
-      </w:r>
-    </w:p>
-    <w:p>
-      <w:pPr>
-        <w:spacing w:line="312" w:lineRule="auto"/>
-        <w:ind w:left="450"/>
-        <w:rPr>
-          <w:rFonts w:ascii="Times New Roman" w:hAnsi="Times New Roman" w:cs="Times New Roman"/>
-          <w:b/>
-          <w:color w:val="002060"/>
-          <w:sz w:val="24"/>
-          <w:szCs w:val="24"/>
-        </w:rPr>
-      </w:pPr>
-      <w:r>
-        <w:rPr>
-          <w:rFonts w:ascii="Times New Roman" w:hAnsi="Times New Roman" w:cs="Times New Roman"/>
-          <w:b/>
-          <w:color w:val="002060"/>
-          <w:sz w:val="24"/>
-          <w:szCs w:val="24"/>
-        </w:rPr>
-        <w:t>2</w:t>
-      </w:r>
-      <w:r>
-        <w:rPr>
-          <w:rFonts w:ascii="Times New Roman" w:hAnsi="Times New Roman" w:cs="Times New Roman"/>
-          <w:b/>
-          <w:color w:val="002060"/>
-          <w:sz w:val="24"/>
-          <w:szCs w:val="24"/>
-        </w:rPr>
-        <w:t xml:space="preserve">.Mô tả bài toán : </w:t>
-      </w:r>
-    </w:p>
-    <w:p>
-      <w:pPr>
-        <w:spacing w:after="0" w:line="360" w:lineRule="auto"/>
-        <w:rPr>
-          <w:rFonts w:ascii="Times New Roman" w:hAnsi="Times New Roman" w:cs="Times New Roman"/>
-          <w:sz w:val="28"/>
-          <w:szCs w:val="28"/>
-          <w:lang w:val="it-IT"/>
-        </w:rPr>
-      </w:pPr>
-      <w:r>
-        <w:rPr>
-          <w:rFonts w:ascii="Times New Roman" w:hAnsi="Times New Roman" w:cs="Times New Roman"/>
-          <w:sz w:val="28"/>
-          <w:szCs w:val="28"/>
-          <w:lang w:val="it-IT"/>
-        </w:rPr>
-        <w:t>Nhập 3 số là ngày, tháng, năm, xuất ra ngày tháng năm theo dạng dd/mm/yyyy</w:t>
-      </w:r>
-      <w:r>
-        <w:rPr>
-          <w:rFonts w:ascii="Times New Roman" w:hAnsi="Times New Roman" w:cs="Times New Roman"/>
-          <w:sz w:val="28"/>
-          <w:szCs w:val="28"/>
-          <w:lang w:val="it-IT"/>
-        </w:rPr>
-        <w:t>.</w:t>
-      </w:r>
-    </w:p>
-    <w:p>
-      <w:pPr>
-        <w:spacing w:line="312" w:lineRule="auto"/>
-        <w:rPr>
-          <w:rFonts w:ascii="Times New Roman" w:hAnsi="Times New Roman" w:cs="Times New Roman"/>
-          <w:b/>
-          <w:color w:val="002060"/>
-          <w:sz w:val="24"/>
-          <w:szCs w:val="24"/>
-        </w:rPr>
-      </w:pPr>
-    </w:p>
-    <w:p>
-      <w:pPr>
-        <w:spacing w:line="312" w:lineRule="auto"/>
-        <w:rPr>
-          <w:rFonts w:ascii="Times New Roman" w:hAnsi="Times New Roman" w:cs="Times New Roman"/>
-          <w:b/>
-          <w:color w:val="FF0000"/>
-          <w:sz w:val="24"/>
-          <w:szCs w:val="24"/>
-          <w:u w:val="single"/>
-        </w:rPr>
-      </w:pPr>
-      <w:r>
-        <w:rPr>
-          <w:rFonts w:ascii="Times New Roman" w:hAnsi="Times New Roman" w:cs="Times New Roman"/>
-          <w:b/>
-          <w:color w:val="FF0000"/>
-          <w:sz w:val="24"/>
-          <w:szCs w:val="24"/>
-          <w:u w:val="single"/>
-        </w:rPr>
-        <w:t>BÀI TẬ</w:t>
-      </w:r>
-      <w:r>
-        <w:rPr>
-          <w:rFonts w:ascii="Times New Roman" w:hAnsi="Times New Roman" w:cs="Times New Roman"/>
-          <w:b/>
-          <w:color w:val="FF0000"/>
-          <w:sz w:val="24"/>
-          <w:szCs w:val="24"/>
-          <w:u w:val="single"/>
-        </w:rPr>
-        <w:t xml:space="preserve">P </w:t>
-      </w:r>
-      <w:r>
-        <w:rPr>
-          <w:rFonts w:ascii="Times New Roman" w:hAnsi="Times New Roman" w:cs="Times New Roman"/>
-          <w:b/>
-          <w:color w:val="FF0000"/>
-          <w:sz w:val="24"/>
-          <w:szCs w:val="24"/>
-          <w:u w:val="single"/>
-        </w:rPr>
-        <w:t>4</w:t>
-      </w:r>
-    </w:p>
-    <w:p>
-      <w:pPr>
-        <w:spacing w:line="312" w:lineRule="auto"/>
-        <w:ind w:left="450"/>
-        <w:rPr>
-          <w:rFonts w:ascii="Times New Roman" w:hAnsi="Times New Roman" w:cs="Times New Roman"/>
-          <w:b/>
-          <w:color w:val="002060"/>
-          <w:sz w:val="24"/>
-          <w:szCs w:val="24"/>
-        </w:rPr>
-      </w:pPr>
-      <w:r>
-        <w:rPr>
-          <w:rFonts w:ascii="Times New Roman" w:hAnsi="Times New Roman" w:cs="Times New Roman"/>
-          <w:b/>
-          <w:color w:val="002060"/>
-          <w:sz w:val="24"/>
-          <w:szCs w:val="24"/>
-        </w:rPr>
-        <w:t xml:space="preserve">1.Thời lượng : </w:t>
-      </w:r>
-      <w:r>
-        <w:rPr>
-          <w:rFonts w:ascii="Times New Roman" w:hAnsi="Times New Roman" w:cs="Times New Roman"/>
-          <w:color w:val="002060"/>
-          <w:sz w:val="24"/>
-          <w:szCs w:val="24"/>
-        </w:rPr>
-        <w:t>30 phút</w:t>
-      </w:r>
-    </w:p>
-    <w:p>
-      <w:pPr>
-        <w:spacing w:line="360" w:lineRule="auto"/>
-        <w:ind w:firstLine="450"/>
-        <w:rPr>
-          <w:sz w:val="28"/>
-          <w:szCs w:val="28"/>
-        </w:rPr>
-      </w:pPr>
-      <w:r>
-        <w:rPr>
-          <w:rFonts w:ascii="Times New Roman" w:hAnsi="Times New Roman" w:cs="Times New Roman"/>
-          <w:b/>
-          <w:color w:val="002060"/>
-          <w:sz w:val="24"/>
-          <w:szCs w:val="24"/>
-        </w:rPr>
-        <w:t>2</w:t>
-      </w:r>
-      <w:r>
-        <w:rPr>
-          <w:rFonts w:ascii="Times New Roman" w:hAnsi="Times New Roman" w:cs="Times New Roman"/>
-          <w:b/>
-          <w:color w:val="002060"/>
-          <w:sz w:val="24"/>
-          <w:szCs w:val="24"/>
-        </w:rPr>
-        <w:t xml:space="preserve">.Mô tả bài toán : </w:t>
-      </w:r>
-    </w:p>
-    <w:p>
-      <w:pPr>
-        <w:pStyle w:val="ListParagraph"/>
-        <w:spacing w:line="360" w:lineRule="auto"/>
-        <w:rPr>
-          <w:sz w:val="28"/>
-          <w:szCs w:val="28"/>
-        </w:rPr>
-      </w:pPr>
-      <w:r>
-        <w:rPr>
-          <w:sz w:val="28"/>
-          <w:szCs w:val="28"/>
-        </w:rPr>
-        <w:t>Viết chương trình nhập vào thông tin của một sinh viên bao gồm: mã số sinh viên, năm  sinh,  điểm  trung  bình  ;  xuất  ra  thông  tin  của  sinh  viên  vừa nhập</w:t>
-      </w:r>
-    </w:p>
-    <w:p>
-      <w:pPr>
-        <w:spacing w:line="312" w:lineRule="auto"/>
-        <w:ind w:left="450"/>
-        <w:rPr>
-          <w:rFonts w:ascii="Times New Roman" w:hAnsi="Times New Roman" w:cs="Times New Roman"/>
-          <w:b/>
-          <w:color w:val="002060"/>
-          <w:sz w:val="24"/>
-          <w:szCs w:val="24"/>
-        </w:rPr>
-      </w:pPr>
-      <w:r>
-        <w:rPr>
-          <w:rFonts w:ascii="Times New Roman" w:hAnsi="Times New Roman" w:cs="Times New Roman"/>
-          <w:b/>
-          <w:color w:val="002060"/>
-          <w:sz w:val="24"/>
-          <w:szCs w:val="24"/>
-        </w:rPr>
-        <w:lastRenderedPageBreak/>
-        <w:t>3</w:t>
-      </w:r>
-      <w:r>
-        <w:rPr>
-          <w:rFonts w:ascii="Times New Roman" w:hAnsi="Times New Roman" w:cs="Times New Roman"/>
-          <w:b/>
-          <w:color w:val="002060"/>
-          <w:sz w:val="24"/>
-          <w:szCs w:val="24"/>
-        </w:rPr>
-        <w:t>.</w:t>
-      </w:r>
-      <w:r>
-        <w:rPr>
-          <w:rFonts w:ascii="Times New Roman" w:hAnsi="Times New Roman" w:cs="Times New Roman"/>
-          <w:b/>
-          <w:color w:val="002060"/>
-          <w:sz w:val="24"/>
-          <w:szCs w:val="24"/>
-        </w:rPr>
-        <w:t>Gợi ý</w:t>
+          <w:color w:val="002060"/>
+          <w:sz w:val="24"/>
+          <w:szCs w:val="24"/>
+        </w:rPr>
+      </w:pPr>
+      <w:r>
+        <w:rPr>
+          <w:sz w:val="28"/>
+          <w:szCs w:val="28"/>
+        </w:rPr>
+        <w:t xml:space="preserve">- </w:t>
       </w:r>
       <w:r>
         <w:rPr>
@@ -6170,38 +5895,6 @@
           <w:szCs w:val="24"/>
         </w:rPr>
         <w:t xml:space="preserve"> </w:t>
-      </w:r>
-      <w:r>
-        <w:rPr>
-          <w:rFonts w:ascii="Times New Roman" w:hAnsi="Times New Roman" w:cs="Times New Roman"/>
-          <w:b/>
-          <w:color w:val="002060"/>
-          <w:sz w:val="24"/>
-          <w:szCs w:val="24"/>
-        </w:rPr>
-        <w:t>:</w:t>
-      </w:r>
-    </w:p>
-    <w:p>
-      <w:pPr>
-        <w:spacing w:line="312" w:lineRule="auto"/>
-        <w:ind w:left="450"/>
-        <w:rPr>
-          <w:rFonts w:ascii="Times New Roman" w:hAnsi="Times New Roman" w:cs="Times New Roman"/>
-          <w:color w:val="002060"/>
-          <w:sz w:val="24"/>
-          <w:szCs w:val="24"/>
-        </w:rPr>
-      </w:pPr>
-      <w:r>
-        <w:rPr>
-          <w:rFonts w:ascii="Times New Roman" w:hAnsi="Times New Roman" w:cs="Times New Roman"/>
-          <w:b/>
-          <w:color w:val="002060"/>
-          <w:sz w:val="24"/>
-          <w:szCs w:val="24"/>
-        </w:rPr>
-        <w:t xml:space="preserve">- </w:t>
       </w:r>
       <w:r>
         <w:rPr>
@@ -6244,7 +5937,292 @@
           <w:sz w:val="24"/>
           <w:szCs w:val="24"/>
         </w:rPr>
-        <w:t>scanf(“ định dạng”, &amp;biến)</w:t>
+        <w:t xml:space="preserve">Printf và các </w:t>
+      </w:r>
+      <w:r>
+        <w:rPr>
+          <w:rFonts w:ascii="Times New Roman" w:hAnsi="Times New Roman" w:cs="Times New Roman"/>
+          <w:color w:val="002060"/>
+          <w:sz w:val="24"/>
+          <w:szCs w:val="24"/>
+        </w:rPr>
+        <w:t>bổ từ</w:t>
+      </w:r>
+      <w:r>
+        <w:rPr>
+          <w:rFonts w:ascii="Courier New" w:hAnsi="Courier New"/>
+        </w:rPr>
+        <w:t xml:space="preserve"> </w:t>
+      </w:r>
+      <w:r>
+        <w:rPr>
+          <w:rFonts w:ascii="Times New Roman" w:hAnsi="Times New Roman" w:cs="Times New Roman"/>
+          <w:color w:val="002060"/>
+          <w:sz w:val="24"/>
+          <w:szCs w:val="24"/>
+        </w:rPr>
+        <w:t xml:space="preserve">khi xuất </w:t>
+      </w:r>
+    </w:p>
+    <w:p>
+      <w:pPr>
+        <w:spacing w:line="312" w:lineRule="auto"/>
+        <w:rPr>
+          <w:rFonts w:ascii="Times New Roman" w:hAnsi="Times New Roman" w:cs="Times New Roman"/>
+          <w:b/>
+          <w:color w:val="FF0000"/>
+          <w:sz w:val="24"/>
+          <w:szCs w:val="24"/>
+          <w:u w:val="single"/>
+        </w:rPr>
+      </w:pPr>
+      <w:r>
+        <w:rPr>
+          <w:rFonts w:ascii="Times New Roman" w:hAnsi="Times New Roman" w:cs="Times New Roman"/>
+          <w:b/>
+          <w:color w:val="FF0000"/>
+          <w:sz w:val="24"/>
+          <w:szCs w:val="24"/>
+          <w:u w:val="single"/>
+        </w:rPr>
+        <w:t>BÀI TẬ</w:t>
+      </w:r>
+      <w:r>
+        <w:rPr>
+          <w:rFonts w:ascii="Times New Roman" w:hAnsi="Times New Roman" w:cs="Times New Roman"/>
+          <w:b/>
+          <w:color w:val="FF0000"/>
+          <w:sz w:val="24"/>
+          <w:szCs w:val="24"/>
+          <w:u w:val="single"/>
+        </w:rPr>
+        <w:t>P 3</w:t>
+      </w:r>
+    </w:p>
+    <w:p>
+      <w:pPr>
+        <w:spacing w:line="312" w:lineRule="auto"/>
+        <w:ind w:left="450"/>
+        <w:rPr>
+          <w:rFonts w:ascii="Times New Roman" w:hAnsi="Times New Roman" w:cs="Times New Roman"/>
+          <w:b/>
+          <w:color w:val="002060"/>
+          <w:sz w:val="24"/>
+          <w:szCs w:val="24"/>
+        </w:rPr>
+      </w:pPr>
+      <w:r>
+        <w:rPr>
+          <w:rFonts w:ascii="Times New Roman" w:hAnsi="Times New Roman" w:cs="Times New Roman"/>
+          <w:b/>
+          <w:color w:val="002060"/>
+          <w:sz w:val="24"/>
+          <w:szCs w:val="24"/>
+        </w:rPr>
+        <w:t xml:space="preserve">1.Thời lượng : </w:t>
+      </w:r>
+      <w:r>
+        <w:rPr>
+          <w:rFonts w:ascii="Times New Roman" w:hAnsi="Times New Roman" w:cs="Times New Roman"/>
+          <w:color w:val="002060"/>
+          <w:sz w:val="24"/>
+          <w:szCs w:val="24"/>
+        </w:rPr>
+        <w:t>15</w:t>
+      </w:r>
+      <w:r>
+        <w:rPr>
+          <w:rFonts w:ascii="Times New Roman" w:hAnsi="Times New Roman" w:cs="Times New Roman"/>
+          <w:color w:val="002060"/>
+          <w:sz w:val="24"/>
+          <w:szCs w:val="24"/>
+        </w:rPr>
+        <w:t xml:space="preserve"> phút</w:t>
+      </w:r>
+    </w:p>
+    <w:p>
+      <w:pPr>
+        <w:spacing w:line="312" w:lineRule="auto"/>
+        <w:ind w:left="450"/>
+        <w:rPr>
+          <w:rFonts w:ascii="Times New Roman" w:hAnsi="Times New Roman" w:cs="Times New Roman"/>
+          <w:b/>
+          <w:color w:val="002060"/>
+          <w:sz w:val="24"/>
+          <w:szCs w:val="24"/>
+        </w:rPr>
+      </w:pPr>
+      <w:r>
+        <w:rPr>
+          <w:rFonts w:ascii="Times New Roman" w:hAnsi="Times New Roman" w:cs="Times New Roman"/>
+          <w:b/>
+          <w:color w:val="002060"/>
+          <w:sz w:val="24"/>
+          <w:szCs w:val="24"/>
+        </w:rPr>
+        <w:t>2</w:t>
+      </w:r>
+      <w:r>
+        <w:rPr>
+          <w:rFonts w:ascii="Times New Roman" w:hAnsi="Times New Roman" w:cs="Times New Roman"/>
+          <w:b/>
+          <w:color w:val="002060"/>
+          <w:sz w:val="24"/>
+          <w:szCs w:val="24"/>
+        </w:rPr>
+        <w:t xml:space="preserve">.Mô tả bài toán : </w:t>
+      </w:r>
+    </w:p>
+    <w:p>
+      <w:pPr>
+        <w:spacing w:after="0" w:line="360" w:lineRule="auto"/>
+        <w:rPr>
+          <w:rFonts w:ascii="Times New Roman" w:hAnsi="Times New Roman" w:cs="Times New Roman"/>
+          <w:sz w:val="28"/>
+          <w:szCs w:val="28"/>
+          <w:lang w:val="it-IT"/>
+        </w:rPr>
+      </w:pPr>
+      <w:r>
+        <w:rPr>
+          <w:rFonts w:ascii="Times New Roman" w:hAnsi="Times New Roman" w:cs="Times New Roman"/>
+          <w:sz w:val="28"/>
+          <w:szCs w:val="28"/>
+          <w:lang w:val="it-IT"/>
+        </w:rPr>
+        <w:t>Nhập 3 số là ngày, tháng, năm, xuất ra ngày tháng năm theo dạng dd/mm/yyyy</w:t>
+      </w:r>
+      <w:r>
+        <w:rPr>
+          <w:rFonts w:ascii="Times New Roman" w:hAnsi="Times New Roman" w:cs="Times New Roman"/>
+          <w:sz w:val="28"/>
+          <w:szCs w:val="28"/>
+          <w:lang w:val="it-IT"/>
+        </w:rPr>
+        <w:t>.</w:t>
+      </w:r>
+    </w:p>
+    <w:p>
+      <w:pPr>
+        <w:spacing w:line="312" w:lineRule="auto"/>
+        <w:rPr>
+          <w:rFonts w:ascii="Times New Roman" w:hAnsi="Times New Roman" w:cs="Times New Roman"/>
+          <w:b/>
+          <w:color w:val="002060"/>
+          <w:sz w:val="24"/>
+          <w:szCs w:val="24"/>
+        </w:rPr>
+      </w:pPr>
+      <w:r>
+        <w:rPr>
+          <w:rFonts w:ascii="Times New Roman" w:hAnsi="Times New Roman" w:cs="Times New Roman"/>
+          <w:b/>
+          <w:color w:val="002060"/>
+          <w:sz w:val="24"/>
+          <w:szCs w:val="24"/>
+        </w:rPr>
+        <w:t>3</w:t>
+      </w:r>
+      <w:r>
+        <w:rPr>
+          <w:rFonts w:ascii="Times New Roman" w:hAnsi="Times New Roman" w:cs="Times New Roman"/>
+          <w:b/>
+          <w:color w:val="002060"/>
+          <w:sz w:val="24"/>
+          <w:szCs w:val="24"/>
+        </w:rPr>
+        <w:t>.</w:t>
+      </w:r>
+      <w:r>
+        <w:rPr>
+          <w:rFonts w:ascii="Times New Roman" w:hAnsi="Times New Roman" w:cs="Times New Roman"/>
+          <w:b/>
+          <w:color w:val="002060"/>
+          <w:sz w:val="24"/>
+          <w:szCs w:val="24"/>
+        </w:rPr>
+        <w:t>Gợi ý</w:t>
+      </w:r>
+      <w:r>
+        <w:rPr>
+          <w:rFonts w:ascii="Times New Roman" w:hAnsi="Times New Roman" w:cs="Times New Roman"/>
+          <w:b/>
+          <w:color w:val="002060"/>
+          <w:sz w:val="24"/>
+          <w:szCs w:val="24"/>
+        </w:rPr>
+        <w:t xml:space="preserve"> </w:t>
+      </w:r>
+      <w:r>
+        <w:rPr>
+          <w:rFonts w:ascii="Times New Roman" w:hAnsi="Times New Roman" w:cs="Times New Roman"/>
+          <w:b/>
+          <w:color w:val="002060"/>
+          <w:sz w:val="24"/>
+          <w:szCs w:val="24"/>
+        </w:rPr>
+        <w:t>:</w:t>
+      </w:r>
+    </w:p>
+    <w:p>
+      <w:pPr>
+        <w:spacing w:line="312" w:lineRule="auto"/>
+        <w:ind w:left="450"/>
+        <w:rPr>
+          <w:rFonts w:ascii="Times New Roman" w:hAnsi="Times New Roman" w:cs="Times New Roman"/>
+          <w:color w:val="002060"/>
+          <w:sz w:val="24"/>
+          <w:szCs w:val="24"/>
+        </w:rPr>
+      </w:pPr>
+      <w:r>
+        <w:rPr>
+          <w:rFonts w:ascii="Times New Roman" w:hAnsi="Times New Roman" w:cs="Times New Roman"/>
+          <w:color w:val="002060"/>
+          <w:sz w:val="24"/>
+          <w:szCs w:val="24"/>
+        </w:rPr>
+        <w:t>- Khai báo 3 biến ngày, tháng, năm.</w:t>
+      </w:r>
+    </w:p>
+    <w:p>
+      <w:pPr>
+        <w:spacing w:line="312" w:lineRule="auto"/>
+        <w:ind w:left="450"/>
+        <w:rPr>
+          <w:rFonts w:ascii="Times New Roman" w:hAnsi="Times New Roman" w:cs="Times New Roman"/>
+          <w:color w:val="002060"/>
+          <w:sz w:val="24"/>
+          <w:szCs w:val="24"/>
+        </w:rPr>
+      </w:pPr>
+      <w:r>
+        <w:rPr>
+          <w:rFonts w:ascii="Times New Roman" w:hAnsi="Times New Roman" w:cs="Times New Roman"/>
+          <w:b/>
+          <w:color w:val="002060"/>
+          <w:sz w:val="24"/>
+          <w:szCs w:val="24"/>
+        </w:rPr>
+        <w:t xml:space="preserve">- </w:t>
+      </w:r>
+      <w:r>
+        <w:rPr>
+          <w:rFonts w:ascii="Times New Roman" w:hAnsi="Times New Roman" w:cs="Times New Roman"/>
+          <w:color w:val="002060"/>
+          <w:sz w:val="24"/>
+          <w:szCs w:val="24"/>
+        </w:rPr>
+        <w:t xml:space="preserve">Sử dụng lệnh </w:t>
+      </w:r>
+      <w:r>
+        <w:rPr>
+          <w:rFonts w:ascii="Times New Roman" w:hAnsi="Times New Roman" w:cs="Times New Roman"/>
+          <w:color w:val="002060"/>
+          <w:sz w:val="24"/>
+          <w:szCs w:val="24"/>
+        </w:rPr>
+        <w:t xml:space="preserve">: </w:t>
       </w:r>
     </w:p>
     <w:p>
@@ -6269,6 +6247,32 @@
           <w:sz w:val="24"/>
           <w:szCs w:val="24"/>
         </w:rPr>
+        <w:t>scanf(“ định dạng”, &amp;biến)</w:t>
+      </w:r>
+    </w:p>
+    <w:p>
+      <w:pPr>
+        <w:pStyle w:val="ListParagraph"/>
+        <w:numPr>
+          <w:ilvl w:val="0"/>
+          <w:numId w:val="31"/>
+        </w:numPr>
+        <w:spacing w:line="312" w:lineRule="auto"/>
+        <w:rPr>
+          <w:rFonts w:ascii="Times New Roman" w:hAnsi="Times New Roman" w:cs="Times New Roman"/>
+          <w:color w:val="002060"/>
+          <w:sz w:val="24"/>
+          <w:szCs w:val="24"/>
+        </w:rPr>
+      </w:pPr>
+      <w:r>
+        <w:rPr>
+          <w:rFonts w:ascii="Times New Roman" w:hAnsi="Times New Roman" w:cs="Times New Roman"/>
+          <w:color w:val="002060"/>
+          <w:sz w:val="24"/>
+          <w:szCs w:val="24"/>
+        </w:rPr>
+        <w:lastRenderedPageBreak/>
         <w:t>printf(“định dạng”,biến)</w:t>
       </w:r>
     </w:p>
@@ -6278,6 +6282,18 @@
         <w:rPr>
           <w:rFonts w:ascii="Times New Roman" w:hAnsi="Times New Roman" w:cs="Times New Roman"/>
           <w:b/>
+          <w:color w:val="002060"/>
+          <w:sz w:val="24"/>
+          <w:szCs w:val="24"/>
+        </w:rPr>
+      </w:pPr>
+    </w:p>
+    <w:p>
+      <w:pPr>
+        <w:spacing w:line="312" w:lineRule="auto"/>
+        <w:rPr>
+          <w:rFonts w:ascii="Times New Roman" w:hAnsi="Times New Roman" w:cs="Times New Roman"/>
+          <w:b/>
           <w:color w:val="FF0000"/>
           <w:sz w:val="24"/>
           <w:szCs w:val="24"/>
@@ -6315,7 +6331,7 @@
           <w:szCs w:val="24"/>
           <w:u w:val="single"/>
         </w:rPr>
-        <w:t>5</w:t>
+        <w:t>4</w:t>
       </w:r>
     </w:p>
     <w:p>
@@ -6347,7 +6363,16 @@
           <w:sz w:val="24"/>
           <w:szCs w:val="24"/>
         </w:rPr>
-        <w:t>30 phút</w:t>
+        <w:t>15</w:t>
+      </w:r>
+      <w:r>
+        <w:rPr>
+          <w:rFonts w:ascii="Times New Roman" w:hAnsi="Times New Roman" w:cs="Times New Roman"/>
+          <w:color w:val="002060"/>
+          <w:sz w:val="24"/>
+          <w:szCs w:val="24"/>
+        </w:rPr>
+        <w:t xml:space="preserve"> phút</w:t>
       </w:r>
     </w:p>
     <w:p>
@@ -6379,12 +6404,22 @@
         </w:rPr>
         <w:t xml:space="preserve">.Mô tả bài toán : </w:t>
       </w:r>
-      <w:r>
-        <w:rPr>
-          <w:sz w:val="28"/>
-          <w:szCs w:val="28"/>
-        </w:rPr>
-        <w:t>Viết một chương trình nhập vào một số và tính bình phương của số đó.</w:t>
+    </w:p>
+    <w:p>
+      <w:pPr>
+        <w:pStyle w:val="ListParagraph"/>
+        <w:spacing w:line="360" w:lineRule="auto"/>
+        <w:rPr>
+          <w:sz w:val="28"/>
+          <w:szCs w:val="28"/>
+        </w:rPr>
+      </w:pPr>
+      <w:r>
+        <w:rPr>
+          <w:sz w:val="28"/>
+          <w:szCs w:val="28"/>
+        </w:rPr>
+        <w:t>Viết chương trình nhập vào thông tin của một sinh viên bao gồm: mã số sinh viên, năm  sinh,  điểm  trung  bình  ;  xuất  ra  thông  tin  của  sinh  viên  vừa nhập</w:t>
       </w:r>
     </w:p>
     <w:p>
@@ -6449,16 +6484,6 @@
         </w:rPr>
         <w:t>:</w:t>
       </w:r>
-      <w:r>
-        <w:rPr>
-          <w:rFonts w:ascii="Times New Roman" w:hAnsi="Times New Roman" w:cs="Times New Roman"/>
-          <w:b/>
-          <w:color w:val="002060"/>
-          <w:sz w:val="24"/>
-          <w:szCs w:val="24"/>
-        </w:rPr>
-        <w:t xml:space="preserve"> </w:t>
-      </w:r>
     </w:p>
     <w:p>
       <w:pPr>
@@ -6474,11 +6499,126 @@
       <w:r>
         <w:rPr>
           <w:rFonts w:ascii="Times New Roman" w:hAnsi="Times New Roman" w:cs="Times New Roman"/>
-          <w:color w:val="002060"/>
-          <w:sz w:val="24"/>
-          <w:szCs w:val="24"/>
-        </w:rPr>
-        <w:t>- Nhập biến x</w:t>
+          <w:b/>
+          <w:color w:val="002060"/>
+          <w:sz w:val="24"/>
+          <w:szCs w:val="24"/>
+        </w:rPr>
+        <w:t xml:space="preserve">- </w:t>
+      </w:r>
+      <w:r>
+        <w:rPr>
+          <w:rFonts w:ascii="Times New Roman" w:hAnsi="Times New Roman" w:cs="Times New Roman"/>
+          <w:color w:val="002060"/>
+          <w:sz w:val="24"/>
+          <w:szCs w:val="24"/>
+        </w:rPr>
+        <w:t xml:space="preserve">Sử dụng lệnh </w:t>
+      </w:r>
+      <w:r>
+        <w:rPr>
+          <w:rFonts w:ascii="Times New Roman" w:hAnsi="Times New Roman" w:cs="Times New Roman"/>
+          <w:color w:val="002060"/>
+          <w:sz w:val="24"/>
+          <w:szCs w:val="24"/>
+        </w:rPr>
+        <w:t xml:space="preserve">: </w:t>
+      </w:r>
+    </w:p>
+    <w:p>
+      <w:pPr>
+        <w:pStyle w:val="ListParagraph"/>
+        <w:numPr>
+          <w:ilvl w:val="0"/>
+          <w:numId w:val="31"/>
+        </w:numPr>
+        <w:spacing w:line="312" w:lineRule="auto"/>
+        <w:rPr>
+          <w:rFonts w:ascii="Times New Roman" w:hAnsi="Times New Roman" w:cs="Times New Roman"/>
+          <w:color w:val="002060"/>
+          <w:sz w:val="24"/>
+          <w:szCs w:val="24"/>
+        </w:rPr>
+      </w:pPr>
+      <w:r>
+        <w:rPr>
+          <w:rFonts w:ascii="Times New Roman" w:hAnsi="Times New Roman" w:cs="Times New Roman"/>
+          <w:color w:val="002060"/>
+          <w:sz w:val="24"/>
+          <w:szCs w:val="24"/>
+        </w:rPr>
+        <w:t>scanf(“ định dạng”, &amp;biến)</w:t>
+      </w:r>
+    </w:p>
+    <w:p>
+      <w:pPr>
+        <w:pStyle w:val="ListParagraph"/>
+        <w:numPr>
+          <w:ilvl w:val="0"/>
+          <w:numId w:val="31"/>
+        </w:numPr>
+        <w:spacing w:line="312" w:lineRule="auto"/>
+        <w:rPr>
+          <w:rFonts w:ascii="Times New Roman" w:hAnsi="Times New Roman" w:cs="Times New Roman"/>
+          <w:color w:val="002060"/>
+          <w:sz w:val="24"/>
+          <w:szCs w:val="24"/>
+        </w:rPr>
+      </w:pPr>
+      <w:r>
+        <w:rPr>
+          <w:rFonts w:ascii="Times New Roman" w:hAnsi="Times New Roman" w:cs="Times New Roman"/>
+          <w:color w:val="002060"/>
+          <w:sz w:val="24"/>
+          <w:szCs w:val="24"/>
+        </w:rPr>
+        <w:t>printf(“định dạng”,biến)</w:t>
+      </w:r>
+    </w:p>
+    <w:p>
+      <w:pPr>
+        <w:spacing w:line="312" w:lineRule="auto"/>
+        <w:rPr>
+          <w:rFonts w:ascii="Times New Roman" w:hAnsi="Times New Roman" w:cs="Times New Roman"/>
+          <w:b/>
+          <w:color w:val="FF0000"/>
+          <w:sz w:val="24"/>
+          <w:szCs w:val="24"/>
+          <w:u w:val="single"/>
+        </w:rPr>
+      </w:pPr>
+      <w:r>
+        <w:rPr>
+          <w:rFonts w:ascii="Times New Roman" w:hAnsi="Times New Roman" w:cs="Times New Roman"/>
+          <w:b/>
+          <w:color w:val="FF0000"/>
+          <w:sz w:val="24"/>
+          <w:szCs w:val="24"/>
+          <w:u w:val="single"/>
+        </w:rPr>
+        <w:t>BÀI TẬ</w:t>
+      </w:r>
+      <w:r>
+        <w:rPr>
+          <w:rFonts w:ascii="Times New Roman" w:hAnsi="Times New Roman" w:cs="Times New Roman"/>
+          <w:b/>
+          <w:color w:val="FF0000"/>
+          <w:sz w:val="24"/>
+          <w:szCs w:val="24"/>
+          <w:u w:val="single"/>
+        </w:rPr>
+        <w:t xml:space="preserve">P </w:t>
+      </w:r>
+      <w:r>
+        <w:rPr>
+          <w:rFonts w:ascii="Times New Roman" w:hAnsi="Times New Roman" w:cs="Times New Roman"/>
+          <w:b/>
+          <w:color w:val="FF0000"/>
+          <w:sz w:val="24"/>
+          <w:szCs w:val="24"/>
+          <w:u w:val="single"/>
+        </w:rPr>
+        <w:t>5</w:t>
       </w:r>
     </w:p>
     <w:p>
@@ -6487,19 +6627,76 @@
         <w:ind w:left="450"/>
         <w:rPr>
           <w:rFonts w:ascii="Times New Roman" w:hAnsi="Times New Roman" w:cs="Times New Roman"/>
-          <w:color w:val="002060"/>
-          <w:sz w:val="24"/>
-          <w:szCs w:val="24"/>
-        </w:rPr>
-      </w:pPr>
-      <w:r>
-        <w:rPr>
-          <w:rFonts w:ascii="Times New Roman" w:hAnsi="Times New Roman" w:cs="Times New Roman"/>
-          <w:color w:val="002060"/>
-          <w:sz w:val="24"/>
-          <w:szCs w:val="24"/>
-        </w:rPr>
-        <w:t>- Bình phương = x * x</w:t>
+          <w:b/>
+          <w:color w:val="002060"/>
+          <w:sz w:val="24"/>
+          <w:szCs w:val="24"/>
+        </w:rPr>
+      </w:pPr>
+      <w:r>
+        <w:rPr>
+          <w:rFonts w:ascii="Times New Roman" w:hAnsi="Times New Roman" w:cs="Times New Roman"/>
+          <w:b/>
+          <w:color w:val="002060"/>
+          <w:sz w:val="24"/>
+          <w:szCs w:val="24"/>
+        </w:rPr>
+        <w:t xml:space="preserve">1.Thời lượng : </w:t>
+      </w:r>
+      <w:r>
+        <w:rPr>
+          <w:rFonts w:ascii="Times New Roman" w:hAnsi="Times New Roman" w:cs="Times New Roman"/>
+          <w:color w:val="002060"/>
+          <w:sz w:val="24"/>
+          <w:szCs w:val="24"/>
+        </w:rPr>
+        <w:t>15</w:t>
+      </w:r>
+      <w:r>
+        <w:rPr>
+          <w:rFonts w:ascii="Times New Roman" w:hAnsi="Times New Roman" w:cs="Times New Roman"/>
+          <w:color w:val="002060"/>
+          <w:sz w:val="24"/>
+          <w:szCs w:val="24"/>
+        </w:rPr>
+        <w:t xml:space="preserve"> phút</w:t>
+      </w:r>
+    </w:p>
+    <w:p>
+      <w:pPr>
+        <w:spacing w:line="360" w:lineRule="auto"/>
+        <w:ind w:firstLine="450"/>
+        <w:rPr>
+          <w:sz w:val="28"/>
+          <w:szCs w:val="28"/>
+        </w:rPr>
+      </w:pPr>
+      <w:r>
+        <w:rPr>
+          <w:rFonts w:ascii="Times New Roman" w:hAnsi="Times New Roman" w:cs="Times New Roman"/>
+          <w:b/>
+          <w:color w:val="002060"/>
+          <w:sz w:val="24"/>
+          <w:szCs w:val="24"/>
+        </w:rPr>
+        <w:t>2</w:t>
+      </w:r>
+      <w:r>
+        <w:rPr>
+          <w:rFonts w:ascii="Times New Roman" w:hAnsi="Times New Roman" w:cs="Times New Roman"/>
+          <w:b/>
+          <w:color w:val="002060"/>
+          <w:sz w:val="24"/>
+          <w:szCs w:val="24"/>
+        </w:rPr>
+        <w:t xml:space="preserve">.Mô tả bài toán : </w:t>
+      </w:r>
+      <w:r>
+        <w:rPr>
+          <w:sz w:val="28"/>
+          <w:szCs w:val="28"/>
+        </w:rPr>
+        <w:t>Viết một chương trình nhập vào một số và tính bình phương của số đó.</w:t>
       </w:r>
     </w:p>
     <w:p>
@@ -6508,65 +6705,71 @@
         <w:ind w:left="450"/>
         <w:rPr>
           <w:rFonts w:ascii="Times New Roman" w:hAnsi="Times New Roman" w:cs="Times New Roman"/>
-          <w:color w:val="002060"/>
-          <w:sz w:val="24"/>
-          <w:szCs w:val="24"/>
-        </w:rPr>
-      </w:pPr>
-      <w:r>
-        <w:rPr>
-          <w:rFonts w:ascii="Times New Roman" w:hAnsi="Times New Roman" w:cs="Times New Roman"/>
-          <w:color w:val="002060"/>
-          <w:sz w:val="24"/>
-          <w:szCs w:val="24"/>
-        </w:rPr>
-        <w:t>- Xuất bình phương</w:t>
-      </w:r>
-    </w:p>
-    <w:p>
-      <w:pPr>
-        <w:spacing w:line="312" w:lineRule="auto"/>
-        <w:rPr>
-          <w:rFonts w:ascii="Times New Roman" w:hAnsi="Times New Roman" w:cs="Times New Roman"/>
-          <w:b/>
-          <w:color w:val="FF0000"/>
-          <w:sz w:val="24"/>
-          <w:szCs w:val="24"/>
-          <w:u w:val="single"/>
-        </w:rPr>
-      </w:pPr>
-      <w:r>
-        <w:rPr>
-          <w:rFonts w:ascii="Times New Roman" w:hAnsi="Times New Roman" w:cs="Times New Roman"/>
-          <w:b/>
-          <w:color w:val="FF0000"/>
-          <w:sz w:val="24"/>
-          <w:szCs w:val="24"/>
-          <w:u w:val="single"/>
-        </w:rPr>
-        <w:t>BÀI TẬ</w:t>
-      </w:r>
-      <w:r>
-        <w:rPr>
-          <w:rFonts w:ascii="Times New Roman" w:hAnsi="Times New Roman" w:cs="Times New Roman"/>
-          <w:b/>
-          <w:color w:val="FF0000"/>
-          <w:sz w:val="24"/>
-          <w:szCs w:val="24"/>
-          <w:u w:val="single"/>
-        </w:rPr>
-        <w:t xml:space="preserve">P </w:t>
-      </w:r>
-      <w:r>
-        <w:rPr>
-          <w:rFonts w:ascii="Times New Roman" w:hAnsi="Times New Roman" w:cs="Times New Roman"/>
-          <w:b/>
-          <w:color w:val="FF0000"/>
-          <w:sz w:val="24"/>
-          <w:szCs w:val="24"/>
-          <w:u w:val="single"/>
-        </w:rPr>
-        <w:t>6</w:t>
+          <w:b/>
+          <w:color w:val="002060"/>
+          <w:sz w:val="24"/>
+          <w:szCs w:val="24"/>
+        </w:rPr>
+      </w:pPr>
+      <w:r>
+        <w:rPr>
+          <w:rFonts w:ascii="Times New Roman" w:hAnsi="Times New Roman" w:cs="Times New Roman"/>
+          <w:b/>
+          <w:color w:val="002060"/>
+          <w:sz w:val="24"/>
+          <w:szCs w:val="24"/>
+        </w:rPr>
+        <w:t>3</w:t>
+      </w:r>
+      <w:r>
+        <w:rPr>
+          <w:rFonts w:ascii="Times New Roman" w:hAnsi="Times New Roman" w:cs="Times New Roman"/>
+          <w:b/>
+          <w:color w:val="002060"/>
+          <w:sz w:val="24"/>
+          <w:szCs w:val="24"/>
+        </w:rPr>
+        <w:t>.</w:t>
+      </w:r>
+      <w:r>
+        <w:rPr>
+          <w:rFonts w:ascii="Times New Roman" w:hAnsi="Times New Roman" w:cs="Times New Roman"/>
+          <w:b/>
+          <w:color w:val="002060"/>
+          <w:sz w:val="24"/>
+          <w:szCs w:val="24"/>
+        </w:rPr>
+        <w:t>Gợi ý</w:t>
+      </w:r>
+      <w:r>
+        <w:rPr>
+          <w:rFonts w:ascii="Times New Roman" w:hAnsi="Times New Roman" w:cs="Times New Roman"/>
+          <w:b/>
+          <w:color w:val="002060"/>
+          <w:sz w:val="24"/>
+          <w:szCs w:val="24"/>
+        </w:rPr>
+        <w:t xml:space="preserve"> </w:t>
+      </w:r>
+      <w:r>
+        <w:rPr>
+          <w:rFonts w:ascii="Times New Roman" w:hAnsi="Times New Roman" w:cs="Times New Roman"/>
+          <w:b/>
+          <w:color w:val="002060"/>
+          <w:sz w:val="24"/>
+          <w:szCs w:val="24"/>
+        </w:rPr>
+        <w:t>:</w:t>
+      </w:r>
+      <w:r>
+        <w:rPr>
+          <w:rFonts w:ascii="Times New Roman" w:hAnsi="Times New Roman" w:cs="Times New Roman"/>
+          <w:b/>
+          <w:color w:val="002060"/>
+          <w:sz w:val="24"/>
+          <w:szCs w:val="24"/>
+        </w:rPr>
+        <w:t xml:space="preserve"> </w:t>
       </w:r>
     </w:p>
     <w:p>
@@ -6575,6 +6778,115 @@
         <w:ind w:left="450"/>
         <w:rPr>
           <w:rFonts w:ascii="Times New Roman" w:hAnsi="Times New Roman" w:cs="Times New Roman"/>
+          <w:color w:val="002060"/>
+          <w:sz w:val="24"/>
+          <w:szCs w:val="24"/>
+        </w:rPr>
+      </w:pPr>
+      <w:r>
+        <w:rPr>
+          <w:rFonts w:ascii="Times New Roman" w:hAnsi="Times New Roman" w:cs="Times New Roman"/>
+          <w:color w:val="002060"/>
+          <w:sz w:val="24"/>
+          <w:szCs w:val="24"/>
+        </w:rPr>
+        <w:t>- Nhập biến x</w:t>
+      </w:r>
+    </w:p>
+    <w:p>
+      <w:pPr>
+        <w:spacing w:line="312" w:lineRule="auto"/>
+        <w:ind w:left="450"/>
+        <w:rPr>
+          <w:rFonts w:ascii="Times New Roman" w:hAnsi="Times New Roman" w:cs="Times New Roman"/>
+          <w:color w:val="002060"/>
+          <w:sz w:val="24"/>
+          <w:szCs w:val="24"/>
+        </w:rPr>
+      </w:pPr>
+      <w:r>
+        <w:rPr>
+          <w:rFonts w:ascii="Times New Roman" w:hAnsi="Times New Roman" w:cs="Times New Roman"/>
+          <w:color w:val="002060"/>
+          <w:sz w:val="24"/>
+          <w:szCs w:val="24"/>
+        </w:rPr>
+        <w:t>- Bình phương = x * x</w:t>
+      </w:r>
+    </w:p>
+    <w:p>
+      <w:pPr>
+        <w:spacing w:line="312" w:lineRule="auto"/>
+        <w:ind w:left="450"/>
+        <w:rPr>
+          <w:rFonts w:ascii="Times New Roman" w:hAnsi="Times New Roman" w:cs="Times New Roman"/>
+          <w:color w:val="002060"/>
+          <w:sz w:val="24"/>
+          <w:szCs w:val="24"/>
+        </w:rPr>
+      </w:pPr>
+      <w:r>
+        <w:rPr>
+          <w:rFonts w:ascii="Times New Roman" w:hAnsi="Times New Roman" w:cs="Times New Roman"/>
+          <w:color w:val="002060"/>
+          <w:sz w:val="24"/>
+          <w:szCs w:val="24"/>
+        </w:rPr>
+        <w:t>- Xuất bình phương</w:t>
+      </w:r>
+    </w:p>
+    <w:p>
+      <w:pPr>
+        <w:spacing w:line="312" w:lineRule="auto"/>
+        <w:rPr>
+          <w:rFonts w:ascii="Times New Roman" w:hAnsi="Times New Roman" w:cs="Times New Roman"/>
+          <w:b/>
+          <w:color w:val="FF0000"/>
+          <w:sz w:val="24"/>
+          <w:szCs w:val="24"/>
+          <w:u w:val="single"/>
+        </w:rPr>
+      </w:pPr>
+      <w:r>
+        <w:rPr>
+          <w:rFonts w:ascii="Times New Roman" w:hAnsi="Times New Roman" w:cs="Times New Roman"/>
+          <w:b/>
+          <w:color w:val="FF0000"/>
+          <w:sz w:val="24"/>
+          <w:szCs w:val="24"/>
+          <w:u w:val="single"/>
+        </w:rPr>
+        <w:t>BÀI TẬ</w:t>
+      </w:r>
+      <w:r>
+        <w:rPr>
+          <w:rFonts w:ascii="Times New Roman" w:hAnsi="Times New Roman" w:cs="Times New Roman"/>
+          <w:b/>
+          <w:color w:val="FF0000"/>
+          <w:sz w:val="24"/>
+          <w:szCs w:val="24"/>
+          <w:u w:val="single"/>
+        </w:rPr>
+        <w:t xml:space="preserve">P </w:t>
+      </w:r>
+      <w:r>
+        <w:rPr>
+          <w:rFonts w:ascii="Times New Roman" w:hAnsi="Times New Roman" w:cs="Times New Roman"/>
+          <w:b/>
+          <w:color w:val="FF0000"/>
+          <w:sz w:val="24"/>
+          <w:szCs w:val="24"/>
+          <w:u w:val="single"/>
+        </w:rPr>
+        <w:t>6</w:t>
+      </w:r>
+    </w:p>
+    <w:p>
+      <w:pPr>
+        <w:spacing w:line="312" w:lineRule="auto"/>
+        <w:ind w:left="450"/>
+        <w:rPr>
+          <w:rFonts w:ascii="Times New Roman" w:hAnsi="Times New Roman" w:cs="Times New Roman"/>
           <w:b/>
           <w:color w:val="002060"/>
           <w:sz w:val="24"/>
@@ -6598,7 +6910,16 @@
           <w:sz w:val="24"/>
           <w:szCs w:val="24"/>
         </w:rPr>
-        <w:t>30 phút</w:t>
+        <w:t>15</w:t>
+      </w:r>
+      <w:r>
+        <w:rPr>
+          <w:rFonts w:ascii="Times New Roman" w:hAnsi="Times New Roman" w:cs="Times New Roman"/>
+          <w:color w:val="002060"/>
+          <w:sz w:val="24"/>
+          <w:szCs w:val="24"/>
+        </w:rPr>
+        <w:t xml:space="preserve"> phút</w:t>
       </w:r>
     </w:p>
     <w:p>
@@ -6710,6 +7031,7 @@
           <w:sz w:val="24"/>
           <w:szCs w:val="24"/>
         </w:rPr>
+        <w:lastRenderedPageBreak/>
         <w:t>3</w:t>
       </w:r>
       <w:r>
@@ -6955,7 +7277,16 @@
           <w:sz w:val="24"/>
           <w:szCs w:val="24"/>
         </w:rPr>
-        <w:t>30 phút</w:t>
+        <w:t>15</w:t>
+      </w:r>
+      <w:r>
+        <w:rPr>
+          <w:rFonts w:ascii="Times New Roman" w:hAnsi="Times New Roman" w:cs="Times New Roman"/>
+          <w:color w:val="002060"/>
+          <w:sz w:val="24"/>
+          <w:szCs w:val="24"/>
+        </w:rPr>
+        <w:t xml:space="preserve"> phút</w:t>
       </w:r>
     </w:p>
     <w:p>
@@ -7018,7 +7349,6 @@
           <w:sz w:val="24"/>
           <w:szCs w:val="24"/>
         </w:rPr>
-        <w:lastRenderedPageBreak/>
         <w:t>3</w:t>
       </w:r>
       <w:r>
@@ -7399,7 +7729,16 @@
           <w:sz w:val="24"/>
           <w:szCs w:val="24"/>
         </w:rPr>
-        <w:t>30 phút</w:t>
+        <w:t>15</w:t>
+      </w:r>
+      <w:r>
+        <w:rPr>
+          <w:rFonts w:ascii="Times New Roman" w:hAnsi="Times New Roman" w:cs="Times New Roman"/>
+          <w:color w:val="002060"/>
+          <w:sz w:val="24"/>
+          <w:szCs w:val="24"/>
+        </w:rPr>
+        <w:t xml:space="preserve"> phút</w:t>
       </w:r>
     </w:p>
     <w:p>
@@ -7666,7 +8005,16 @@
           <w:sz w:val="24"/>
           <w:szCs w:val="24"/>
         </w:rPr>
-        <w:t>30 phút</w:t>
+        <w:t>15</w:t>
+      </w:r>
+      <w:r>
+        <w:rPr>
+          <w:rFonts w:ascii="Times New Roman" w:hAnsi="Times New Roman" w:cs="Times New Roman"/>
+          <w:color w:val="002060"/>
+          <w:sz w:val="24"/>
+          <w:szCs w:val="24"/>
+        </w:rPr>
+        <w:t xml:space="preserve"> phút</w:t>
       </w:r>
     </w:p>
     <w:p>
@@ -7730,6 +8078,7 @@
           <w:sz w:val="24"/>
           <w:szCs w:val="24"/>
         </w:rPr>
+        <w:lastRenderedPageBreak/>
         <w:t>3</w:t>
       </w:r>
       <w:r>
@@ -7967,7 +8316,16 @@
           <w:sz w:val="24"/>
           <w:szCs w:val="24"/>
         </w:rPr>
-        <w:t>30 phút</w:t>
+        <w:t>15</w:t>
+      </w:r>
+      <w:r>
+        <w:rPr>
+          <w:rFonts w:ascii="Times New Roman" w:hAnsi="Times New Roman" w:cs="Times New Roman"/>
+          <w:color w:val="002060"/>
+          <w:sz w:val="24"/>
+          <w:szCs w:val="24"/>
+        </w:rPr>
+        <w:t xml:space="preserve"> phút</w:t>
       </w:r>
     </w:p>
     <w:p>
@@ -8033,7 +8391,6 @@
           <w:sz w:val="24"/>
           <w:szCs w:val="24"/>
         </w:rPr>
-        <w:lastRenderedPageBreak/>
         <w:t xml:space="preserve"> </w:t>
       </w:r>
       <w:r>
@@ -8172,8 +8529,19 @@
           <w:sz w:val="24"/>
           <w:szCs w:val="24"/>
         </w:rPr>
-        <w:t>30 phút</w:t>
-      </w:r>
+        <w:t>15</w:t>
+      </w:r>
+      <w:r>
+        <w:rPr>
+          <w:rFonts w:ascii="Times New Roman" w:hAnsi="Times New Roman" w:cs="Times New Roman"/>
+          <w:color w:val="002060"/>
+          <w:sz w:val="24"/>
+          <w:szCs w:val="24"/>
+        </w:rPr>
+        <w:t xml:space="preserve"> phút</w:t>
+      </w:r>
+      <w:bookmarkStart w:id="0" w:name="_GoBack"/>
+      <w:bookmarkEnd w:id="0"/>
     </w:p>
     <w:p>
       <w:pPr>
@@ -8292,6 +8660,11 @@
     </w:p>
     <w:p>
       <w:pPr>
+        <w:pStyle w:val="ListParagraph"/>
+        <w:numPr>
+          <w:ilvl w:val="0"/>
+          <w:numId w:val="36"/>
+        </w:numPr>
         <w:spacing w:line="312" w:lineRule="auto"/>
         <w:rPr>
           <w:rFonts w:ascii="Times New Roman" w:hAnsi="Times New Roman" w:cs="Times New Roman"/>
@@ -8307,11 +8680,16 @@
           <w:sz w:val="24"/>
           <w:szCs w:val="24"/>
         </w:rPr>
-        <w:t>- 1 giờ = 3600 giây</w:t>
-      </w:r>
-    </w:p>
-    <w:p>
-      <w:pPr>
+        <w:t>Nhập vào x giây</w:t>
+      </w:r>
+    </w:p>
+    <w:p>
+      <w:pPr>
+        <w:pStyle w:val="ListParagraph"/>
+        <w:numPr>
+          <w:ilvl w:val="0"/>
+          <w:numId w:val="36"/>
+        </w:numPr>
         <w:spacing w:line="312" w:lineRule="auto"/>
         <w:rPr>
           <w:rFonts w:ascii="Times New Roman" w:hAnsi="Times New Roman" w:cs="Times New Roman"/>
@@ -8327,11 +8705,16 @@
           <w:sz w:val="24"/>
           <w:szCs w:val="24"/>
         </w:rPr>
-        <w:t xml:space="preserve"> - 1 phút = 60 giây</w:t>
-      </w:r>
-    </w:p>
-    <w:p>
-      <w:pPr>
+        <w:t>Giờ = x/3600</w:t>
+      </w:r>
+    </w:p>
+    <w:p>
+      <w:pPr>
+        <w:pStyle w:val="ListParagraph"/>
+        <w:numPr>
+          <w:ilvl w:val="0"/>
+          <w:numId w:val="36"/>
+        </w:numPr>
         <w:spacing w:line="312" w:lineRule="auto"/>
         <w:rPr>
           <w:rFonts w:ascii="Times New Roman" w:hAnsi="Times New Roman" w:cs="Times New Roman"/>
@@ -8347,11 +8730,25 @@
           <w:sz w:val="24"/>
           <w:szCs w:val="24"/>
         </w:rPr>
-        <w:t>Nhập vào x giây</w:t>
-      </w:r>
-    </w:p>
-    <w:p>
-      <w:pPr>
+        <w:t>giây dư</w:t>
+      </w:r>
+      <w:r>
+        <w:rPr>
+          <w:rFonts w:ascii="Times New Roman" w:hAnsi="Times New Roman" w:cs="Times New Roman"/>
+          <w:color w:val="002060"/>
+          <w:sz w:val="24"/>
+          <w:szCs w:val="24"/>
+        </w:rPr>
+        <w:t xml:space="preserve"> = x MOD 3600</w:t>
+      </w:r>
+    </w:p>
+    <w:p>
+      <w:pPr>
+        <w:pStyle w:val="ListParagraph"/>
+        <w:numPr>
+          <w:ilvl w:val="0"/>
+          <w:numId w:val="36"/>
+        </w:numPr>
         <w:spacing w:line="312" w:lineRule="auto"/>
         <w:rPr>
           <w:rFonts w:ascii="Times New Roman" w:hAnsi="Times New Roman" w:cs="Times New Roman"/>
@@ -8367,50 +8764,35 @@
           <w:sz w:val="24"/>
           <w:szCs w:val="24"/>
         </w:rPr>
-        <w:t>Giờ = x/3600</w:t>
-      </w:r>
-    </w:p>
-    <w:p>
-      <w:pPr>
-        <w:spacing w:line="312" w:lineRule="auto"/>
-        <w:rPr>
-          <w:rFonts w:ascii="Times New Roman" w:hAnsi="Times New Roman" w:cs="Times New Roman"/>
-          <w:color w:val="002060"/>
-          <w:sz w:val="24"/>
-          <w:szCs w:val="24"/>
-        </w:rPr>
-      </w:pPr>
-      <w:r>
-        <w:rPr>
-          <w:rFonts w:ascii="Times New Roman" w:hAnsi="Times New Roman" w:cs="Times New Roman"/>
-          <w:color w:val="002060"/>
-          <w:sz w:val="24"/>
-          <w:szCs w:val="24"/>
-        </w:rPr>
-        <w:t>Phút = x MOD 3600</w:t>
-      </w:r>
-    </w:p>
-    <w:p>
-      <w:pPr>
-        <w:spacing w:line="312" w:lineRule="auto"/>
-        <w:rPr>
-          <w:rFonts w:ascii="Times New Roman" w:hAnsi="Times New Roman" w:cs="Times New Roman"/>
-          <w:color w:val="002060"/>
-          <w:sz w:val="24"/>
-          <w:szCs w:val="24"/>
-        </w:rPr>
-      </w:pPr>
-      <w:r>
-        <w:rPr>
-          <w:rFonts w:ascii="Times New Roman" w:hAnsi="Times New Roman" w:cs="Times New Roman"/>
-          <w:color w:val="002060"/>
-          <w:sz w:val="24"/>
-          <w:szCs w:val="24"/>
-        </w:rPr>
-        <w:t>Tiếp tục chuyển phút về giây</w:t>
-      </w:r>
-      <w:bookmarkStart w:id="0" w:name="_GoBack"/>
-      <w:bookmarkEnd w:id="0"/>
+        <w:t xml:space="preserve">Tiếp tục chuyển </w:t>
+      </w:r>
+      <w:r>
+        <w:rPr>
+          <w:rFonts w:ascii="Times New Roman" w:hAnsi="Times New Roman" w:cs="Times New Roman"/>
+          <w:color w:val="002060"/>
+          <w:sz w:val="24"/>
+          <w:szCs w:val="24"/>
+        </w:rPr>
+        <w:t>giây dư</w:t>
+      </w:r>
+      <w:r>
+        <w:rPr>
+          <w:rFonts w:ascii="Times New Roman" w:hAnsi="Times New Roman" w:cs="Times New Roman"/>
+          <w:color w:val="002060"/>
+          <w:sz w:val="24"/>
+          <w:szCs w:val="24"/>
+        </w:rPr>
+        <w:t xml:space="preserve"> về</w:t>
+      </w:r>
+      <w:r>
+        <w:rPr>
+          <w:rFonts w:ascii="Times New Roman" w:hAnsi="Times New Roman" w:cs="Times New Roman"/>
+          <w:color w:val="002060"/>
+          <w:sz w:val="24"/>
+          <w:szCs w:val="24"/>
+        </w:rPr>
+        <w:t xml:space="preserve"> phút</w:t>
+      </w:r>
     </w:p>
     <w:p>
       <w:pPr>
@@ -8579,7 +8961,7 @@
             <w:b/>
             <w:noProof/>
           </w:rPr>
-          <w:t>12</w:t>
+          <w:t>1</w:t>
         </w:r>
         <w:r>
           <w:rPr>
@@ -10775,6 +11157,119 @@
     </w:lvl>
   </w:abstractNum>
   <w:abstractNum w:abstractNumId="17">
+    <w:nsid w:val="3E516C37"/>
+    <w:multiLevelType w:val="hybridMultilevel"/>
+    <w:tmpl w:val="72E411D4"/>
+    <w:lvl w:ilvl="0" w:tplc="04090001">
+      <w:start w:val="1"/>
+      <w:numFmt w:val="bullet"/>
+      <w:lvlText w:val=""/>
+      <w:lvlJc w:val="left"/>
+      <w:pPr>
+        <w:ind w:left="720" w:hanging="360"/>
+      </w:pPr>
+      <w:rPr>
+        <w:rFonts w:ascii="Symbol" w:hAnsi="Symbol" w:hint="default"/>
+      </w:rPr>
+    </w:lvl>
+    <w:lvl w:ilvl="1" w:tplc="04090003" w:tentative="1">
+      <w:start w:val="1"/>
+      <w:numFmt w:val="bullet"/>
+      <w:lvlText w:val="o"/>
+      <w:lvlJc w:val="left"/>
+      <w:pPr>
+        <w:ind w:left="1440" w:hanging="360"/>
+      </w:pPr>
+      <w:rPr>
+        <w:rFonts w:ascii="Courier New" w:hAnsi="Courier New" w:cs="Courier New" w:hint="default"/>
+      </w:rPr>
+    </w:lvl>
+    <w:lvl w:ilvl="2" w:tplc="04090005" w:tentative="1">
+      <w:start w:val="1"/>
+      <w:numFmt w:val="bullet"/>
+      <w:lvlText w:val=""/>
+      <w:lvlJc w:val="left"/>
+      <w:pPr>
+        <w:ind w:left="2160" w:hanging="360"/>
+      </w:pPr>
+      <w:rPr>
+        <w:rFonts w:ascii="Wingdings" w:hAnsi="Wingdings" w:hint="default"/>
+      </w:rPr>
+    </w:lvl>
+    <w:lvl w:ilvl="3" w:tplc="04090001" w:tentative="1">
+      <w:start w:val="1"/>
+      <w:numFmt w:val="bullet"/>
+      <w:lvlText w:val=""/>
+      <w:lvlJc w:val="left"/>
+      <w:pPr>
+        <w:ind w:left="2880" w:hanging="360"/>
+      </w:pPr>
+      <w:rPr>
+        <w:rFonts w:ascii="Symbol" w:hAnsi="Symbol" w:hint="default"/>
+      </w:rPr>
+    </w:lvl>
+    <w:lvl w:ilvl="4" w:tplc="04090003" w:tentative="1">
+      <w:start w:val="1"/>
+      <w:numFmt w:val="bullet"/>
+      <w:lvlText w:val="o"/>
+      <w:lvlJc w:val="left"/>
+      <w:pPr>
+        <w:ind w:left="3600" w:hanging="360"/>
+      </w:pPr>
+      <w:rPr>
+        <w:rFonts w:ascii="Courier New" w:hAnsi="Courier New" w:cs="Courier New" w:hint="default"/>
+      </w:rPr>
+    </w:lvl>
+    <w:lvl w:ilvl="5" w:tplc="04090005" w:tentative="1">
+      <w:start w:val="1"/>
+      <w:numFmt w:val="bullet"/>
+      <w:lvlText w:val=""/>
+      <w:lvlJc w:val="left"/>
+      <w:pPr>
+        <w:ind w:left="4320" w:hanging="360"/>
+      </w:pPr>
+      <w:rPr>
+        <w:rFonts w:ascii="Wingdings" w:hAnsi="Wingdings" w:hint="default"/>
+      </w:rPr>
+    </w:lvl>
+    <w:lvl w:ilvl="6" w:tplc="04090001" w:tentative="1">
+      <w:start w:val="1"/>
+      <w:numFmt w:val="bullet"/>
+      <w:lvlText w:val=""/>
+      <w:lvlJc w:val="left"/>
+      <w:pPr>
+        <w:ind w:left="5040" w:hanging="360"/>
+      </w:pPr>
+      <w:rPr>
+        <w:rFonts w:ascii="Symbol" w:hAnsi="Symbol" w:hint="default"/>
+      </w:rPr>
+    </w:lvl>
+    <w:lvl w:ilvl="7" w:tplc="04090003" w:tentative="1">
+      <w:start w:val="1"/>
+      <w:numFmt w:val="bullet"/>
+      <w:lvlText w:val="o"/>
+      <w:lvlJc w:val="left"/>
+      <w:pPr>
+        <w:ind w:left="5760" w:hanging="360"/>
+      </w:pPr>
+      <w:rPr>
+        <w:rFonts w:ascii="Courier New" w:hAnsi="Courier New" w:cs="Courier New" w:hint="default"/>
+      </w:rPr>
+    </w:lvl>
+    <w:lvl w:ilvl="8" w:tplc="04090005" w:tentative="1">
+      <w:start w:val="1"/>
+      <w:numFmt w:val="bullet"/>
+      <w:lvlText w:val=""/>
+      <w:lvlJc w:val="left"/>
+      <w:pPr>
+        <w:ind w:left="6480" w:hanging="360"/>
+      </w:pPr>
+      <w:rPr>
+        <w:rFonts w:ascii="Wingdings" w:hAnsi="Wingdings" w:hint="default"/>
+      </w:rPr>
+    </w:lvl>
+  </w:abstractNum>
+  <w:abstractNum w:abstractNumId="18">
     <w:nsid w:val="3F945552"/>
     <w:multiLevelType w:val="hybridMultilevel"/>
     <w:tmpl w:val="48A0744A"/>
@@ -10865,7 +11360,7 @@
       </w:pPr>
     </w:lvl>
   </w:abstractNum>
-  <w:abstractNum w:abstractNumId="18">
+  <w:abstractNum w:abstractNumId="19">
     <w:nsid w:val="45370640"/>
     <w:multiLevelType w:val="multilevel"/>
     <w:tmpl w:val="F7728628"/>
@@ -11014,7 +11509,7 @@
       </w:rPr>
     </w:lvl>
   </w:abstractNum>
-  <w:abstractNum w:abstractNumId="19">
+  <w:abstractNum w:abstractNumId="20">
     <w:nsid w:val="46F272D0"/>
     <w:multiLevelType w:val="multilevel"/>
     <w:tmpl w:val="C4127A48"/>
@@ -11163,7 +11658,120 @@
       </w:rPr>
     </w:lvl>
   </w:abstractNum>
-  <w:abstractNum w:abstractNumId="20">
+  <w:abstractNum w:abstractNumId="21">
+    <w:nsid w:val="499E7EBF"/>
+    <w:multiLevelType w:val="hybridMultilevel"/>
+    <w:tmpl w:val="7C6E1FAE"/>
+    <w:lvl w:ilvl="0" w:tplc="04090001">
+      <w:start w:val="1"/>
+      <w:numFmt w:val="bullet"/>
+      <w:lvlText w:val=""/>
+      <w:lvlJc w:val="left"/>
+      <w:pPr>
+        <w:ind w:left="720" w:hanging="360"/>
+      </w:pPr>
+      <w:rPr>
+        <w:rFonts w:ascii="Symbol" w:hAnsi="Symbol" w:hint="default"/>
+      </w:rPr>
+    </w:lvl>
+    <w:lvl w:ilvl="1" w:tplc="04090003" w:tentative="1">
+      <w:start w:val="1"/>
+      <w:numFmt w:val="bullet"/>
+      <w:lvlText w:val="o"/>
+      <w:lvlJc w:val="left"/>
+      <w:pPr>
+        <w:ind w:left="1440" w:hanging="360"/>
+      </w:pPr>
+      <w:rPr>
+        <w:rFonts w:ascii="Courier New" w:hAnsi="Courier New" w:cs="Courier New" w:hint="default"/>
+      </w:rPr>
+    </w:lvl>
+    <w:lvl w:ilvl="2" w:tplc="04090005" w:tentative="1">
+      <w:start w:val="1"/>
+      <w:numFmt w:val="bullet"/>
+      <w:lvlText w:val=""/>
+      <w:lvlJc w:val="left"/>
+      <w:pPr>
+        <w:ind w:left="2160" w:hanging="360"/>
+      </w:pPr>
+      <w:rPr>
+        <w:rFonts w:ascii="Wingdings" w:hAnsi="Wingdings" w:hint="default"/>
+      </w:rPr>
+    </w:lvl>
+    <w:lvl w:ilvl="3" w:tplc="04090001" w:tentative="1">
+      <w:start w:val="1"/>
+      <w:numFmt w:val="bullet"/>
+      <w:lvlText w:val=""/>
+      <w:lvlJc w:val="left"/>
+      <w:pPr>
+        <w:ind w:left="2880" w:hanging="360"/>
+      </w:pPr>
+      <w:rPr>
+        <w:rFonts w:ascii="Symbol" w:hAnsi="Symbol" w:hint="default"/>
+      </w:rPr>
+    </w:lvl>
+    <w:lvl w:ilvl="4" w:tplc="04090003" w:tentative="1">
+      <w:start w:val="1"/>
+      <w:numFmt w:val="bullet"/>
+      <w:lvlText w:val="o"/>
+      <w:lvlJc w:val="left"/>
+      <w:pPr>
+        <w:ind w:left="3600" w:hanging="360"/>
+      </w:pPr>
+      <w:rPr>
+        <w:rFonts w:ascii="Courier New" w:hAnsi="Courier New" w:cs="Courier New" w:hint="default"/>
+      </w:rPr>
+    </w:lvl>
+    <w:lvl w:ilvl="5" w:tplc="04090005" w:tentative="1">
+      <w:start w:val="1"/>
+      <w:numFmt w:val="bullet"/>
+      <w:lvlText w:val=""/>
+      <w:lvlJc w:val="left"/>
+      <w:pPr>
+        <w:ind w:left="4320" w:hanging="360"/>
+      </w:pPr>
+      <w:rPr>
+        <w:rFonts w:ascii="Wingdings" w:hAnsi="Wingdings" w:hint="default"/>
+      </w:rPr>
+    </w:lvl>
+    <w:lvl w:ilvl="6" w:tplc="04090001" w:tentative="1">
+      <w:start w:val="1"/>
+      <w:numFmt w:val="bullet"/>
+      <w:lvlText w:val=""/>
+      <w:lvlJc w:val="left"/>
+      <w:pPr>
+        <w:ind w:left="5040" w:hanging="360"/>
+      </w:pPr>
+      <w:rPr>
+        <w:rFonts w:ascii="Symbol" w:hAnsi="Symbol" w:hint="default"/>
+      </w:rPr>
+    </w:lvl>
+    <w:lvl w:ilvl="7" w:tplc="04090003" w:tentative="1">
+      <w:start w:val="1"/>
+      <w:numFmt w:val="bullet"/>
+      <w:lvlText w:val="o"/>
+      <w:lvlJc w:val="left"/>
+      <w:pPr>
+        <w:ind w:left="5760" w:hanging="360"/>
+      </w:pPr>
+      <w:rPr>
+        <w:rFonts w:ascii="Courier New" w:hAnsi="Courier New" w:cs="Courier New" w:hint="default"/>
+      </w:rPr>
+    </w:lvl>
+    <w:lvl w:ilvl="8" w:tplc="04090005" w:tentative="1">
+      <w:start w:val="1"/>
+      <w:numFmt w:val="bullet"/>
+      <w:lvlText w:val=""/>
+      <w:lvlJc w:val="left"/>
+      <w:pPr>
+        <w:ind w:left="6480" w:hanging="360"/>
+      </w:pPr>
+      <w:rPr>
+        <w:rFonts w:ascii="Wingdings" w:hAnsi="Wingdings" w:hint="default"/>
+      </w:rPr>
+    </w:lvl>
+  </w:abstractNum>
+  <w:abstractNum w:abstractNumId="22">
     <w:nsid w:val="4D1C6567"/>
     <w:multiLevelType w:val="hybridMultilevel"/>
     <w:tmpl w:val="E37489FA"/>
@@ -11303,7 +11911,7 @@
       </w:rPr>
     </w:lvl>
   </w:abstractNum>
-  <w:abstractNum w:abstractNumId="21">
+  <w:abstractNum w:abstractNumId="23">
     <w:nsid w:val="4F5B0A8B"/>
     <w:multiLevelType w:val="multilevel"/>
     <w:tmpl w:val="2D6AA566"/>
@@ -11452,7 +12060,7 @@
       </w:rPr>
     </w:lvl>
   </w:abstractNum>
-  <w:abstractNum w:abstractNumId="22">
+  <w:abstractNum w:abstractNumId="24">
     <w:nsid w:val="52832F13"/>
     <w:multiLevelType w:val="multilevel"/>
     <w:tmpl w:val="3CFCDAD6"/>
@@ -11601,7 +12209,7 @@
       </w:rPr>
     </w:lvl>
   </w:abstractNum>
-  <w:abstractNum w:abstractNumId="23">
+  <w:abstractNum w:abstractNumId="25">
     <w:nsid w:val="53C74B59"/>
     <w:multiLevelType w:val="multilevel"/>
     <w:tmpl w:val="9DD8F3C6"/>
@@ -11750,7 +12358,7 @@
       </w:rPr>
     </w:lvl>
   </w:abstractNum>
-  <w:abstractNum w:abstractNumId="24">
+  <w:abstractNum w:abstractNumId="26">
     <w:nsid w:val="55486008"/>
     <w:multiLevelType w:val="multilevel"/>
     <w:tmpl w:val="D19E3CAA"/>
@@ -11899,7 +12507,7 @@
       </w:rPr>
     </w:lvl>
   </w:abstractNum>
-  <w:abstractNum w:abstractNumId="25">
+  <w:abstractNum w:abstractNumId="27">
     <w:nsid w:val="5BA10502"/>
     <w:multiLevelType w:val="hybridMultilevel"/>
     <w:tmpl w:val="9384BD58"/>
@@ -12012,7 +12620,7 @@
       </w:rPr>
     </w:lvl>
   </w:abstractNum>
-  <w:abstractNum w:abstractNumId="26">
+  <w:abstractNum w:abstractNumId="28">
     <w:nsid w:val="632A0929"/>
     <w:multiLevelType w:val="hybridMultilevel"/>
     <w:tmpl w:val="4A18E24E"/>
@@ -12125,7 +12733,120 @@
       </w:rPr>
     </w:lvl>
   </w:abstractNum>
-  <w:abstractNum w:abstractNumId="27">
+  <w:abstractNum w:abstractNumId="29">
+    <w:nsid w:val="655A766B"/>
+    <w:multiLevelType w:val="hybridMultilevel"/>
+    <w:tmpl w:val="8982CE10"/>
+    <w:lvl w:ilvl="0" w:tplc="96B4FD8A">
+      <w:start w:val="1"/>
+      <w:numFmt w:val="bullet"/>
+      <w:lvlText w:val="-"/>
+      <w:lvlJc w:val="left"/>
+      <w:pPr>
+        <w:ind w:left="720" w:hanging="360"/>
+      </w:pPr>
+      <w:rPr>
+        <w:rFonts w:ascii="Arial" w:hAnsi="Arial" w:hint="default"/>
+      </w:rPr>
+    </w:lvl>
+    <w:lvl w:ilvl="1" w:tplc="04090003" w:tentative="1">
+      <w:start w:val="1"/>
+      <w:numFmt w:val="bullet"/>
+      <w:lvlText w:val="o"/>
+      <w:lvlJc w:val="left"/>
+      <w:pPr>
+        <w:ind w:left="1440" w:hanging="360"/>
+      </w:pPr>
+      <w:rPr>
+        <w:rFonts w:ascii="Courier New" w:hAnsi="Courier New" w:cs="Courier New" w:hint="default"/>
+      </w:rPr>
+    </w:lvl>
+    <w:lvl w:ilvl="2" w:tplc="04090005" w:tentative="1">
+      <w:start w:val="1"/>
+      <w:numFmt w:val="bullet"/>
+      <w:lvlText w:val=""/>
+      <w:lvlJc w:val="left"/>
+      <w:pPr>
+        <w:ind w:left="2160" w:hanging="360"/>
+      </w:pPr>
+      <w:rPr>
+        <w:rFonts w:ascii="Wingdings" w:hAnsi="Wingdings" w:hint="default"/>
+      </w:rPr>
+    </w:lvl>
+    <w:lvl w:ilvl="3" w:tplc="04090001" w:tentative="1">
+      <w:start w:val="1"/>
+      <w:numFmt w:val="bullet"/>
+      <w:lvlText w:val=""/>
+      <w:lvlJc w:val="left"/>
+      <w:pPr>
+        <w:ind w:left="2880" w:hanging="360"/>
+      </w:pPr>
+      <w:rPr>
+        <w:rFonts w:ascii="Symbol" w:hAnsi="Symbol" w:hint="default"/>
+      </w:rPr>
+    </w:lvl>
+    <w:lvl w:ilvl="4" w:tplc="04090003" w:tentative="1">
+      <w:start w:val="1"/>
+      <w:numFmt w:val="bullet"/>
+      <w:lvlText w:val="o"/>
+      <w:lvlJc w:val="left"/>
+      <w:pPr>
+        <w:ind w:left="3600" w:hanging="360"/>
+      </w:pPr>
+      <w:rPr>
+        <w:rFonts w:ascii="Courier New" w:hAnsi="Courier New" w:cs="Courier New" w:hint="default"/>
+      </w:rPr>
+    </w:lvl>
+    <w:lvl w:ilvl="5" w:tplc="04090005" w:tentative="1">
+      <w:start w:val="1"/>
+      <w:numFmt w:val="bullet"/>
+      <w:lvlText w:val=""/>
+      <w:lvlJc w:val="left"/>
+      <w:pPr>
+        <w:ind w:left="4320" w:hanging="360"/>
+      </w:pPr>
+      <w:rPr>
+        <w:rFonts w:ascii="Wingdings" w:hAnsi="Wingdings" w:hint="default"/>
+      </w:rPr>
+    </w:lvl>
+    <w:lvl w:ilvl="6" w:tplc="04090001" w:tentative="1">
+      <w:start w:val="1"/>
+      <w:numFmt w:val="bullet"/>
+      <w:lvlText w:val=""/>
+      <w:lvlJc w:val="left"/>
+      <w:pPr>
+        <w:ind w:left="5040" w:hanging="360"/>
+      </w:pPr>
+      <w:rPr>
+        <w:rFonts w:ascii="Symbol" w:hAnsi="Symbol" w:hint="default"/>
+      </w:rPr>
+    </w:lvl>
+    <w:lvl w:ilvl="7" w:tplc="04090003" w:tentative="1">
+      <w:start w:val="1"/>
+      <w:numFmt w:val="bullet"/>
+      <w:lvlText w:val="o"/>
+      <w:lvlJc w:val="left"/>
+      <w:pPr>
+        <w:ind w:left="5760" w:hanging="360"/>
+      </w:pPr>
+      <w:rPr>
+        <w:rFonts w:ascii="Courier New" w:hAnsi="Courier New" w:cs="Courier New" w:hint="default"/>
+      </w:rPr>
+    </w:lvl>
+    <w:lvl w:ilvl="8" w:tplc="04090005" w:tentative="1">
+      <w:start w:val="1"/>
+      <w:numFmt w:val="bullet"/>
+      <w:lvlText w:val=""/>
+      <w:lvlJc w:val="left"/>
+      <w:pPr>
+        <w:ind w:left="6480" w:hanging="360"/>
+      </w:pPr>
+      <w:rPr>
+        <w:rFonts w:ascii="Wingdings" w:hAnsi="Wingdings" w:hint="default"/>
+      </w:rPr>
+    </w:lvl>
+  </w:abstractNum>
+  <w:abstractNum w:abstractNumId="30">
     <w:nsid w:val="67F57E73"/>
     <w:multiLevelType w:val="multilevel"/>
     <w:tmpl w:val="A28C7D50"/>
@@ -12274,7 +12995,7 @@
       </w:rPr>
     </w:lvl>
   </w:abstractNum>
-  <w:abstractNum w:abstractNumId="28">
+  <w:abstractNum w:abstractNumId="31">
     <w:nsid w:val="69397239"/>
     <w:multiLevelType w:val="hybridMultilevel"/>
     <w:tmpl w:val="3DA8DD14"/>
@@ -12367,7 +13088,7 @@
       </w:pPr>
     </w:lvl>
   </w:abstractNum>
-  <w:abstractNum w:abstractNumId="29">
+  <w:abstractNum w:abstractNumId="32">
     <w:nsid w:val="694974B0"/>
     <w:multiLevelType w:val="multilevel"/>
     <w:tmpl w:val="C8D65616"/>
@@ -12516,7 +13237,120 @@
       </w:rPr>
     </w:lvl>
   </w:abstractNum>
-  <w:abstractNum w:abstractNumId="30">
+  <w:abstractNum w:abstractNumId="33">
+    <w:nsid w:val="71E4082B"/>
+    <w:multiLevelType w:val="hybridMultilevel"/>
+    <w:tmpl w:val="F7CAA0C2"/>
+    <w:lvl w:ilvl="0" w:tplc="04090001">
+      <w:start w:val="1"/>
+      <w:numFmt w:val="bullet"/>
+      <w:lvlText w:val=""/>
+      <w:lvlJc w:val="left"/>
+      <w:pPr>
+        <w:ind w:left="720" w:hanging="360"/>
+      </w:pPr>
+      <w:rPr>
+        <w:rFonts w:ascii="Symbol" w:hAnsi="Symbol" w:hint="default"/>
+      </w:rPr>
+    </w:lvl>
+    <w:lvl w:ilvl="1" w:tplc="04090003" w:tentative="1">
+      <w:start w:val="1"/>
+      <w:numFmt w:val="bullet"/>
+      <w:lvlText w:val="o"/>
+      <w:lvlJc w:val="left"/>
+      <w:pPr>
+        <w:ind w:left="1440" w:hanging="360"/>
+      </w:pPr>
+      <w:rPr>
+        <w:rFonts w:ascii="Courier New" w:hAnsi="Courier New" w:cs="Courier New" w:hint="default"/>
+      </w:rPr>
+    </w:lvl>
+    <w:lvl w:ilvl="2" w:tplc="04090005" w:tentative="1">
+      <w:start w:val="1"/>
+      <w:numFmt w:val="bullet"/>
+      <w:lvlText w:val=""/>
+      <w:lvlJc w:val="left"/>
+      <w:pPr>
+        <w:ind w:left="2160" w:hanging="360"/>
+      </w:pPr>
+      <w:rPr>
+        <w:rFonts w:ascii="Wingdings" w:hAnsi="Wingdings" w:hint="default"/>
+      </w:rPr>
+    </w:lvl>
+    <w:lvl w:ilvl="3" w:tplc="04090001" w:tentative="1">
+      <w:start w:val="1"/>
+      <w:numFmt w:val="bullet"/>
+      <w:lvlText w:val=""/>
+      <w:lvlJc w:val="left"/>
+      <w:pPr>
+        <w:ind w:left="2880" w:hanging="360"/>
+      </w:pPr>
+      <w:rPr>
+        <w:rFonts w:ascii="Symbol" w:hAnsi="Symbol" w:hint="default"/>
+      </w:rPr>
+    </w:lvl>
+    <w:lvl w:ilvl="4" w:tplc="04090003" w:tentative="1">
+      <w:start w:val="1"/>
+      <w:numFmt w:val="bullet"/>
+      <w:lvlText w:val="o"/>
+      <w:lvlJc w:val="left"/>
+      <w:pPr>
+        <w:ind w:left="3600" w:hanging="360"/>
+      </w:pPr>
+      <w:rPr>
+        <w:rFonts w:ascii="Courier New" w:hAnsi="Courier New" w:cs="Courier New" w:hint="default"/>
+      </w:rPr>
+    </w:lvl>
+    <w:lvl w:ilvl="5" w:tplc="04090005" w:tentative="1">
+      <w:start w:val="1"/>
+      <w:numFmt w:val="bullet"/>
+      <w:lvlText w:val=""/>
+      <w:lvlJc w:val="left"/>
+      <w:pPr>
+        <w:ind w:left="4320" w:hanging="360"/>
+      </w:pPr>
+      <w:rPr>
+        <w:rFonts w:ascii="Wingdings" w:hAnsi="Wingdings" w:hint="default"/>
+      </w:rPr>
+    </w:lvl>
+    <w:lvl w:ilvl="6" w:tplc="04090001" w:tentative="1">
+      <w:start w:val="1"/>
+      <w:numFmt w:val="bullet"/>
+      <w:lvlText w:val=""/>
+      <w:lvlJc w:val="left"/>
+      <w:pPr>
+        <w:ind w:left="5040" w:hanging="360"/>
+      </w:pPr>
+      <w:rPr>
+        <w:rFonts w:ascii="Symbol" w:hAnsi="Symbol" w:hint="default"/>
+      </w:rPr>
+    </w:lvl>
+    <w:lvl w:ilvl="7" w:tplc="04090003" w:tentative="1">
+      <w:start w:val="1"/>
+      <w:numFmt w:val="bullet"/>
+      <w:lvlText w:val="o"/>
+      <w:lvlJc w:val="left"/>
+      <w:pPr>
+        <w:ind w:left="5760" w:hanging="360"/>
+      </w:pPr>
+      <w:rPr>
+        <w:rFonts w:ascii="Courier New" w:hAnsi="Courier New" w:cs="Courier New" w:hint="default"/>
+      </w:rPr>
+    </w:lvl>
+    <w:lvl w:ilvl="8" w:tplc="04090005" w:tentative="1">
+      <w:start w:val="1"/>
+      <w:numFmt w:val="bullet"/>
+      <w:lvlText w:val=""/>
+      <w:lvlJc w:val="left"/>
+      <w:pPr>
+        <w:ind w:left="6480" w:hanging="360"/>
+      </w:pPr>
+      <w:rPr>
+        <w:rFonts w:ascii="Wingdings" w:hAnsi="Wingdings" w:hint="default"/>
+      </w:rPr>
+    </w:lvl>
+  </w:abstractNum>
+  <w:abstractNum w:abstractNumId="34">
     <w:nsid w:val="776A6320"/>
     <w:multiLevelType w:val="multilevel"/>
     <w:tmpl w:val="2054A010"/>
@@ -12665,7 +13499,7 @@
       </w:rPr>
     </w:lvl>
   </w:abstractNum>
-  <w:abstractNum w:abstractNumId="31">
+  <w:abstractNum w:abstractNumId="35">
     <w:nsid w:val="77CA5F87"/>
     <w:multiLevelType w:val="hybridMultilevel"/>
     <w:tmpl w:val="06CAC8E8"/>
@@ -12809,10 +13643,10 @@
     <w:abstractNumId w:val="14"/>
   </w:num>
   <w:num w:numId="2">
-    <w:abstractNumId w:val="21"/>
+    <w:abstractNumId w:val="23"/>
   </w:num>
   <w:num w:numId="3">
-    <w:abstractNumId w:val="29"/>
+    <w:abstractNumId w:val="32"/>
   </w:num>
   <w:num w:numId="4">
     <w:abstractNumId w:val="0"/>
@@ -12821,22 +13655,22 @@
     <w:abstractNumId w:val="15"/>
   </w:num>
   <w:num w:numId="6">
-    <w:abstractNumId w:val="27"/>
+    <w:abstractNumId w:val="30"/>
   </w:num>
   <w:num w:numId="7">
-    <w:abstractNumId w:val="30"/>
+    <w:abstractNumId w:val="34"/>
   </w:num>
   <w:num w:numId="8">
     <w:abstractNumId w:val="1"/>
   </w:num>
   <w:num w:numId="9">
-    <w:abstractNumId w:val="18"/>
+    <w:abstractNumId w:val="19"/>
   </w:num>
   <w:num w:numId="10">
     <w:abstractNumId w:val="9"/>
   </w:num>
   <w:num w:numId="11">
-    <w:abstractNumId w:val="23"/>
+    <w:abstractNumId w:val="25"/>
   </w:num>
   <w:num w:numId="12">
     <w:abstractNumId w:val="2"/>
@@ -12845,10 +13679,10 @@
     <w:abstractNumId w:val="10"/>
   </w:num>
   <w:num w:numId="14">
-    <w:abstractNumId w:val="19"/>
+    <w:abstractNumId w:val="20"/>
   </w:num>
   <w:num w:numId="15">
-    <w:abstractNumId w:val="24"/>
+    <w:abstractNumId w:val="26"/>
   </w:num>
   <w:num w:numId="16">
     <w:abstractNumId w:val="16"/>
@@ -12857,13 +13691,13 @@
     <w:abstractNumId w:val="8"/>
   </w:num>
   <w:num w:numId="18">
-    <w:abstractNumId w:val="22"/>
+    <w:abstractNumId w:val="24"/>
   </w:num>
   <w:num w:numId="19">
     <w:abstractNumId w:val="3"/>
   </w:num>
   <w:num w:numId="20">
-    <w:abstractNumId w:val="28"/>
+    <w:abstractNumId w:val="31"/>
   </w:num>
   <w:num w:numId="21">
     <w:abstractNumId w:val="11"/>
@@ -12875,7 +13709,7 @@
     <w:abstractNumId w:val="13"/>
   </w:num>
   <w:num w:numId="24">
-    <w:abstractNumId w:val="17"/>
+    <w:abstractNumId w:val="18"/>
   </w:num>
   <w:num w:numId="25">
     <w:abstractNumId w:val="6"/>
@@ -12884,22 +13718,34 @@
     <w:abstractNumId w:val="4"/>
   </w:num>
   <w:num w:numId="27">
-    <w:abstractNumId w:val="20"/>
+    <w:abstractNumId w:val="22"/>
   </w:num>
   <w:num w:numId="28">
-    <w:abstractNumId w:val="31"/>
+    <w:abstractNumId w:val="35"/>
   </w:num>
   <w:num w:numId="29">
-    <w:abstractNumId w:val="26"/>
+    <w:abstractNumId w:val="28"/>
   </w:num>
   <w:num w:numId="30">
     <w:abstractNumId w:val="12"/>
   </w:num>
   <w:num w:numId="31">
-    <w:abstractNumId w:val="25"/>
+    <w:abstractNumId w:val="27"/>
   </w:num>
   <w:num w:numId="32">
     <w:abstractNumId w:val="7"/>
+  </w:num>
+  <w:num w:numId="33">
+    <w:abstractNumId w:val="21"/>
+  </w:num>
+  <w:num w:numId="34">
+    <w:abstractNumId w:val="33"/>
+  </w:num>
+  <w:num w:numId="35">
+    <w:abstractNumId w:val="17"/>
+  </w:num>
+  <w:num w:numId="36">
+    <w:abstractNumId w:val="29"/>
   </w:num>
 </w:numbering>
 </file>
@@ -14167,7 +15013,7 @@
 </file>
 
 <file path=customXml/itemProps1.xml><?xml version="1.0" encoding="utf-8"?>
-<ds:datastoreItem xmlns:ds="http://schemas.openxmlformats.org/officeDocument/2006/customXml" ds:itemID="{FBD095E3-7CD2-4E74-86E4-6BDC4CA81B9B}">
+<ds:datastoreItem xmlns:ds="http://schemas.openxmlformats.org/officeDocument/2006/customXml" ds:itemID="{D244FCF1-DFB7-4662-AFBE-FA481CC91D3C}">
   <ds:schemaRefs>
     <ds:schemaRef ds:uri="http://schemas.openxmlformats.org/officeDocument/2006/bibliography"/>
   </ds:schemaRefs>
